--- a/全总结/nginx.docx
+++ b/全总结/nginx.docx
@@ -87,6 +87,976 @@
           <w:rFonts w:hint="eastAsia"/>
         </w:rPr>
       </w:pPr>
+    </w:p>
+    <w:p>
+      <w:pPr>
+        <w:rPr>
+          <w:rFonts w:hint="eastAsia"/>
+          <w:lang w:val="en-US" w:eastAsia="zh-CN"/>
+        </w:rPr>
+      </w:pPr>
+      <w:r>
+        <w:rPr>
+          <w:rFonts w:hint="eastAsia"/>
+          <w:lang w:val="en-US" w:eastAsia="zh-CN"/>
+        </w:rPr>
+        <w:t>ss -antupl</w:t>
+      </w:r>
+    </w:p>
+    <w:p>
+      <w:pPr>
+        <w:rPr>
+          <w:rFonts w:hint="eastAsia"/>
+          <w:lang w:val="en-US" w:eastAsia="zh-CN"/>
+        </w:rPr>
+      </w:pPr>
+      <w:r>
+        <w:rPr>
+          <w:rFonts w:hint="eastAsia"/>
+          <w:lang w:val="en-US" w:eastAsia="zh-CN"/>
+        </w:rPr>
+        <w:t>a显示 所有端口</w:t>
+      </w:r>
+    </w:p>
+    <w:p>
+      <w:pPr>
+        <w:rPr>
+          <w:rFonts w:hint="eastAsia"/>
+          <w:lang w:val="en-US" w:eastAsia="zh-CN"/>
+        </w:rPr>
+      </w:pPr>
+      <w:r>
+        <w:rPr>
+          <w:rFonts w:hint="eastAsia"/>
+          <w:lang w:val="en-US" w:eastAsia="zh-CN"/>
+        </w:rPr>
+        <w:t>n数字格式显示端口</w:t>
+      </w:r>
+    </w:p>
+    <w:p>
+      <w:pPr>
+        <w:rPr>
+          <w:rFonts w:hint="eastAsia"/>
+          <w:lang w:val="en-US" w:eastAsia="zh-CN"/>
+        </w:rPr>
+      </w:pPr>
+      <w:r>
+        <w:rPr>
+          <w:rFonts w:hint="eastAsia"/>
+          <w:lang w:val="en-US" w:eastAsia="zh-CN"/>
+        </w:rPr>
+        <w:t>t 显示tcp连接的端口</w:t>
+      </w:r>
+    </w:p>
+    <w:p>
+      <w:pPr>
+        <w:rPr>
+          <w:rFonts w:hint="eastAsia"/>
+          <w:lang w:val="en-US" w:eastAsia="zh-CN"/>
+        </w:rPr>
+      </w:pPr>
+      <w:r>
+        <w:rPr>
+          <w:rFonts w:hint="eastAsia"/>
+          <w:lang w:val="en-US" w:eastAsia="zh-CN"/>
+        </w:rPr>
+        <w:t>u显示 udp连接的端口</w:t>
+      </w:r>
+    </w:p>
+    <w:p>
+      <w:pPr>
+        <w:rPr>
+          <w:rFonts w:hint="eastAsia"/>
+          <w:lang w:val="en-US" w:eastAsia="zh-CN"/>
+        </w:rPr>
+      </w:pPr>
+      <w:r>
+        <w:rPr>
+          <w:rFonts w:hint="eastAsia"/>
+          <w:lang w:val="en-US" w:eastAsia="zh-CN"/>
+        </w:rPr>
+        <w:t>l 显示服务正在监听的端口</w:t>
+      </w:r>
+    </w:p>
+    <w:p>
+      <w:pPr>
+        <w:rPr>
+          <w:rFonts w:hint="eastAsia"/>
+          <w:lang w:val="en-US" w:eastAsia="zh-CN"/>
+        </w:rPr>
+      </w:pPr>
+      <w:r>
+        <w:rPr>
+          <w:rFonts w:hint="eastAsia"/>
+          <w:lang w:val="en-US" w:eastAsia="zh-CN"/>
+        </w:rPr>
+        <w:t>p显示监听端口的服务（程序）名称</w:t>
+      </w:r>
+    </w:p>
+    <w:p>
+      <w:pPr>
+        <w:rPr>
+          <w:rFonts w:hint="eastAsia"/>
+          <w:lang w:val="en-US" w:eastAsia="zh-CN"/>
+        </w:rPr>
+      </w:pPr>
+    </w:p>
+    <w:p>
+      <w:pPr>
+        <w:rPr>
+          <w:rFonts w:hint="eastAsia"/>
+          <w:lang w:val="en-US" w:eastAsia="zh-CN"/>
+        </w:rPr>
+      </w:pPr>
+      <w:r>
+        <w:rPr>
+          <w:rFonts w:hint="eastAsia"/>
+          <w:lang w:val="en-US" w:eastAsia="zh-CN"/>
+        </w:rPr>
+        <w:t>++++++++++++++++++++++++++++++++++++++++++++++++</w:t>
+      </w:r>
+    </w:p>
+    <w:p>
+      <w:pPr>
+        <w:keepNext w:val="0"/>
+        <w:keepLines w:val="0"/>
+        <w:pageBreakBefore w:val="0"/>
+        <w:widowControl w:val="0"/>
+        <w:kinsoku/>
+        <w:wordWrap/>
+        <w:overflowPunct/>
+        <w:topLinePunct w:val="0"/>
+        <w:autoSpaceDE/>
+        <w:autoSpaceDN/>
+        <w:bidi w:val="0"/>
+        <w:adjustRightInd/>
+        <w:snapToGrid/>
+        <w:textAlignment w:val="auto"/>
+        <w:outlineLvl w:val="0"/>
+        <w:rPr>
+          <w:rFonts w:hint="eastAsia"/>
+          <w:b/>
+          <w:bCs/>
+          <w:sz w:val="28"/>
+          <w:szCs w:val="28"/>
+          <w:lang w:val="en-US" w:eastAsia="zh-CN"/>
+        </w:rPr>
+      </w:pPr>
+      <w:r>
+        <w:rPr>
+          <w:rFonts w:hint="eastAsia"/>
+          <w:b/>
+          <w:bCs/>
+          <w:sz w:val="28"/>
+          <w:szCs w:val="28"/>
+          <w:lang w:val="en-US" w:eastAsia="zh-CN"/>
+        </w:rPr>
+        <w:t>三次握手和四次断开</w:t>
+      </w:r>
+    </w:p>
+    <w:p>
+      <w:pPr>
+        <w:rPr>
+          <w:rFonts w:hint="eastAsia"/>
+          <w:lang w:val="en-US" w:eastAsia="zh-CN"/>
+        </w:rPr>
+      </w:pPr>
+      <w:r>
+        <w:rPr>
+          <w:rFonts w:hint="eastAsia"/>
+          <w:lang w:val="en-US" w:eastAsia="zh-CN"/>
+        </w:rPr>
+        <w:t>一共发了7个包</w:t>
+      </w:r>
+    </w:p>
+    <w:p>
+      <w:pPr>
+        <w:rPr>
+          <w:rFonts w:hint="eastAsia"/>
+          <w:lang w:val="en-US" w:eastAsia="zh-CN"/>
+        </w:rPr>
+      </w:pPr>
+      <w:r>
+        <w:rPr>
+          <w:rFonts w:hint="eastAsia"/>
+          <w:lang w:val="en-US" w:eastAsia="zh-CN"/>
+        </w:rPr>
+        <w:t>握手其实也是4个,只不过其中把两个包合成一个包发了</w:t>
+      </w:r>
+    </w:p>
+    <w:p>
+      <w:pPr>
+        <w:rPr>
+          <w:rFonts w:hint="eastAsia"/>
+          <w:lang w:val="en-US" w:eastAsia="zh-CN"/>
+        </w:rPr>
+      </w:pPr>
+    </w:p>
+    <w:p>
+      <w:pPr>
+        <w:rPr>
+          <w:rFonts w:hint="eastAsia"/>
+          <w:lang w:val="en-US" w:eastAsia="zh-CN"/>
+        </w:rPr>
+      </w:pPr>
+      <w:r>
+        <w:rPr>
+          <w:rFonts w:hint="eastAsia"/>
+          <w:lang w:val="en-US" w:eastAsia="zh-CN"/>
+        </w:rPr>
+        <w:t>三次握手</w:t>
+      </w:r>
+    </w:p>
+    <w:p>
+      <w:pPr>
+        <w:rPr>
+          <w:rFonts w:hint="eastAsia"/>
+          <w:lang w:val="en-US" w:eastAsia="zh-CN"/>
+        </w:rPr>
+      </w:pPr>
+      <w:r>
+        <w:rPr>
+          <w:rFonts w:hint="eastAsia"/>
+          <w:lang w:val="en-US" w:eastAsia="zh-CN"/>
+        </w:rPr>
+        <w:t>1.建立连接之前,server处于listen监听端口状态,这时client向server发送一个SYN报文请求连接,(发完SYN报文后)client进入</w:t>
+      </w:r>
+      <w:r>
+        <w:rPr>
+          <w:rFonts w:hint="eastAsia"/>
+          <w:b/>
+          <w:bCs/>
+          <w:lang w:val="en-US" w:eastAsia="zh-CN"/>
+        </w:rPr>
+        <w:t>SYN_SENT</w:t>
+      </w:r>
+      <w:r>
+        <w:rPr>
+          <w:rFonts w:hint="eastAsia"/>
+          <w:lang w:val="en-US" w:eastAsia="zh-CN"/>
+        </w:rPr>
+        <w:t>状态</w:t>
+      </w:r>
+    </w:p>
+    <w:p>
+      <w:pPr>
+        <w:rPr>
+          <w:rFonts w:hint="eastAsia"/>
+          <w:lang w:val="en-US" w:eastAsia="zh-CN"/>
+        </w:rPr>
+      </w:pPr>
+    </w:p>
+    <w:p>
+      <w:pPr>
+        <w:rPr>
+          <w:rFonts w:hint="eastAsia"/>
+          <w:lang w:val="en-US" w:eastAsia="zh-CN"/>
+        </w:rPr>
+      </w:pPr>
+      <w:r>
+        <w:rPr>
+          <w:rFonts w:hint="eastAsia"/>
+          <w:lang w:val="en-US" w:eastAsia="zh-CN"/>
+        </w:rPr>
+        <w:t>2.server收到cSYN报文后,回复ACK确认收到,因为双向连接(双工),server也向client发送SYN建立连接,把SYN和ACK合成一个报文SYN+ACK发送给clinet,server进入</w:t>
+      </w:r>
+      <w:r>
+        <w:rPr>
+          <w:rFonts w:hint="eastAsia"/>
+          <w:b/>
+          <w:bCs/>
+          <w:lang w:val="en-US" w:eastAsia="zh-CN"/>
+        </w:rPr>
+        <w:t>SYN_RECV</w:t>
+      </w:r>
+      <w:r>
+        <w:rPr>
+          <w:rFonts w:hint="eastAsia"/>
+          <w:lang w:val="en-US" w:eastAsia="zh-CN"/>
+        </w:rPr>
+        <w:t>状态(等待客户端的确认)</w:t>
+      </w:r>
+    </w:p>
+    <w:p>
+      <w:pPr>
+        <w:rPr>
+          <w:rFonts w:hint="eastAsia"/>
+          <w:lang w:val="en-US" w:eastAsia="zh-CN"/>
+        </w:rPr>
+      </w:pPr>
+    </w:p>
+    <w:p>
+      <w:pPr>
+        <w:rPr>
+          <w:rFonts w:hint="eastAsia"/>
+          <w:lang w:val="en-US" w:eastAsia="zh-CN"/>
+        </w:rPr>
+      </w:pPr>
+      <w:r>
+        <w:rPr>
+          <w:rFonts w:hint="eastAsia"/>
+          <w:lang w:val="en-US" w:eastAsia="zh-CN"/>
+        </w:rPr>
+        <w:t>3.client收到(receive)了SYN+ACK报文后,就进入了</w:t>
+      </w:r>
+      <w:r>
+        <w:rPr>
+          <w:rFonts w:hint="eastAsia"/>
+          <w:b/>
+          <w:bCs/>
+          <w:lang w:val="en-US" w:eastAsia="zh-CN"/>
+        </w:rPr>
+        <w:t>ESTABLISHED</w:t>
+      </w:r>
+      <w:r>
+        <w:rPr>
+          <w:rFonts w:hint="eastAsia"/>
+          <w:lang w:val="en-US" w:eastAsia="zh-CN"/>
+        </w:rPr>
+        <w:t>(此刻是半连接状态),再回发ACK给server,server收到ACK报文后确认连接后进入</w:t>
+      </w:r>
+      <w:r>
+        <w:rPr>
+          <w:rFonts w:hint="eastAsia"/>
+          <w:b/>
+          <w:bCs/>
+          <w:lang w:val="en-US" w:eastAsia="zh-CN"/>
+        </w:rPr>
+        <w:t>ESTABLISHED</w:t>
+      </w:r>
+      <w:r>
+        <w:rPr>
+          <w:rFonts w:hint="eastAsia"/>
+          <w:lang w:val="en-US" w:eastAsia="zh-CN"/>
+        </w:rPr>
+        <w:t>(达到真正的双向连接)</w:t>
+      </w:r>
+    </w:p>
+    <w:p>
+      <w:pPr>
+        <w:rPr>
+          <w:rFonts w:hint="eastAsia"/>
+          <w:lang w:val="en-US" w:eastAsia="zh-CN"/>
+        </w:rPr>
+      </w:pPr>
+      <w:r>
+        <w:rPr>
+          <w:rFonts w:hint="eastAsia"/>
+          <w:lang w:val="en-US" w:eastAsia="zh-CN"/>
+        </w:rPr>
+        <w:t>(半连接是一方只给别一方发送数据)</w:t>
+      </w:r>
+    </w:p>
+    <w:p>
+      <w:pPr>
+        <w:rPr>
+          <w:rFonts w:hint="eastAsia"/>
+          <w:lang w:val="en-US" w:eastAsia="zh-CN"/>
+        </w:rPr>
+      </w:pPr>
+    </w:p>
+    <w:p>
+      <w:pPr>
+        <w:rPr>
+          <w:rFonts w:hint="eastAsia"/>
+          <w:lang w:val="en-US" w:eastAsia="zh-CN"/>
+        </w:rPr>
+      </w:pPr>
+      <w:r>
+        <w:rPr>
+          <w:rFonts w:hint="eastAsia"/>
+          <w:lang w:val="en-US" w:eastAsia="zh-CN"/>
+        </w:rPr>
+        <w:t>四次断开</w:t>
+      </w:r>
+    </w:p>
+    <w:p>
+      <w:pPr>
+        <w:rPr>
+          <w:rFonts w:hint="eastAsia"/>
+          <w:lang w:val="en-US" w:eastAsia="zh-CN"/>
+        </w:rPr>
+      </w:pPr>
+      <w:r>
+        <w:rPr>
+          <w:rFonts w:hint="eastAsia"/>
+          <w:lang w:val="en-US" w:eastAsia="zh-CN"/>
+        </w:rPr>
+        <w:t>1.client发起FIN报文给server请求断开连接,后进入</w:t>
+      </w:r>
+      <w:r>
+        <w:rPr>
+          <w:rFonts w:hint="eastAsia"/>
+          <w:b/>
+          <w:bCs/>
+          <w:lang w:val="en-US" w:eastAsia="zh-CN"/>
+        </w:rPr>
+        <w:t>FIN_WAIT1</w:t>
+      </w:r>
+      <w:r>
+        <w:rPr>
+          <w:rFonts w:hint="eastAsia"/>
+          <w:lang w:val="en-US" w:eastAsia="zh-CN"/>
+        </w:rPr>
+        <w:t>状态.server收到FIN报文后,回复一个ACK报文确认收到,进入</w:t>
+      </w:r>
+      <w:r>
+        <w:rPr>
+          <w:rFonts w:hint="eastAsia"/>
+          <w:b/>
+          <w:bCs/>
+          <w:lang w:val="en-US" w:eastAsia="zh-CN"/>
+        </w:rPr>
+        <w:t>CLOSE_WAIT</w:t>
+      </w:r>
+      <w:r>
+        <w:rPr>
+          <w:rFonts w:hint="eastAsia"/>
+          <w:lang w:val="en-US" w:eastAsia="zh-CN"/>
+        </w:rPr>
+        <w:t>(等待关闭)</w:t>
+      </w:r>
+    </w:p>
+    <w:p>
+      <w:pPr>
+        <w:rPr>
+          <w:rFonts w:hint="eastAsia"/>
+          <w:lang w:val="en-US" w:eastAsia="zh-CN"/>
+        </w:rPr>
+      </w:pPr>
+    </w:p>
+    <w:p>
+      <w:pPr>
+        <w:rPr>
+          <w:rFonts w:hint="eastAsia"/>
+          <w:lang w:val="en-US" w:eastAsia="zh-CN"/>
+        </w:rPr>
+      </w:pPr>
+      <w:r>
+        <w:rPr>
+          <w:rFonts w:hint="eastAsia"/>
+          <w:lang w:val="en-US" w:eastAsia="zh-CN"/>
+        </w:rPr>
+        <w:t>2.clietn收到severACK报文进入</w:t>
+      </w:r>
+      <w:r>
+        <w:rPr>
+          <w:rFonts w:hint="eastAsia"/>
+          <w:b/>
+          <w:bCs/>
+          <w:lang w:val="en-US" w:eastAsia="zh-CN"/>
+        </w:rPr>
+        <w:t>了FIN_WAIT2</w:t>
+      </w:r>
+      <w:r>
+        <w:rPr>
+          <w:rFonts w:hint="eastAsia"/>
+          <w:lang w:val="en-US" w:eastAsia="zh-CN"/>
+        </w:rPr>
+        <w:t>状态,但因为双向连接(双工)server此时不一定把处理的数据全发完,可能还在发送数据给client</w:t>
+      </w:r>
+    </w:p>
+    <w:p>
+      <w:pPr>
+        <w:rPr>
+          <w:rFonts w:hint="eastAsia"/>
+          <w:lang w:val="en-US" w:eastAsia="zh-CN"/>
+        </w:rPr>
+      </w:pPr>
+    </w:p>
+    <w:p>
+      <w:pPr>
+        <w:rPr>
+          <w:rFonts w:hint="eastAsia"/>
+          <w:lang w:val="en-US" w:eastAsia="zh-CN"/>
+        </w:rPr>
+      </w:pPr>
+      <w:r>
+        <w:rPr>
+          <w:rFonts w:hint="eastAsia"/>
+          <w:lang w:val="en-US" w:eastAsia="zh-CN"/>
+        </w:rPr>
+        <w:t>3.当server完全发送完数据后,无后续操作时,就向client发送FIN报文,server进</w:t>
+      </w:r>
+      <w:r>
+        <w:rPr>
+          <w:rFonts w:hint="eastAsia"/>
+          <w:b/>
+          <w:bCs/>
+          <w:lang w:val="en-US" w:eastAsia="zh-CN"/>
+        </w:rPr>
+        <w:t>入LAST_ACK</w:t>
+      </w:r>
+      <w:r>
+        <w:rPr>
+          <w:rFonts w:hint="eastAsia"/>
+          <w:lang w:val="en-US" w:eastAsia="zh-CN"/>
+        </w:rPr>
+        <w:t>状态(最后一个ACK状态)</w:t>
+      </w:r>
+    </w:p>
+    <w:p>
+      <w:pPr>
+        <w:rPr>
+          <w:rFonts w:hint="eastAsia"/>
+          <w:lang w:val="en-US" w:eastAsia="zh-CN"/>
+        </w:rPr>
+      </w:pPr>
+    </w:p>
+    <w:p>
+      <w:pPr>
+        <w:rPr>
+          <w:rFonts w:hint="eastAsia"/>
+          <w:lang w:val="en-US" w:eastAsia="zh-CN"/>
+        </w:rPr>
+      </w:pPr>
+      <w:r>
+        <w:rPr>
+          <w:rFonts w:hint="eastAsia"/>
+          <w:lang w:val="en-US" w:eastAsia="zh-CN"/>
+        </w:rPr>
+        <w:t>4.client收到server的FIN报文后,就向server发送ACK报文确定收到,clinet进入</w:t>
+      </w:r>
+      <w:r>
+        <w:rPr>
+          <w:rFonts w:hint="eastAsia"/>
+          <w:b/>
+          <w:bCs/>
+          <w:lang w:val="en-US" w:eastAsia="zh-CN"/>
+        </w:rPr>
+        <w:t>TIME_WAIT</w:t>
+      </w:r>
+      <w:r>
+        <w:rPr>
+          <w:rFonts w:hint="eastAsia"/>
+          <w:lang w:val="en-US" w:eastAsia="zh-CN"/>
+        </w:rPr>
+        <w:t>状态(等待2毫秒后)再进入</w:t>
+      </w:r>
+      <w:r>
+        <w:rPr>
+          <w:rFonts w:hint="eastAsia"/>
+          <w:b/>
+          <w:bCs/>
+          <w:lang w:val="en-US" w:eastAsia="zh-CN"/>
+        </w:rPr>
+        <w:t>CLOSED</w:t>
+      </w:r>
+      <w:r>
+        <w:rPr>
+          <w:rFonts w:hint="eastAsia"/>
+          <w:lang w:val="en-US" w:eastAsia="zh-CN"/>
+        </w:rPr>
+        <w:t>关闭连接;server收到client的ack确定信息后进了</w:t>
+      </w:r>
+      <w:r>
+        <w:rPr>
+          <w:rFonts w:hint="eastAsia"/>
+          <w:b/>
+          <w:bCs/>
+          <w:lang w:val="en-US" w:eastAsia="zh-CN"/>
+        </w:rPr>
+        <w:t>CLOSED</w:t>
+      </w:r>
+      <w:r>
+        <w:rPr>
+          <w:rFonts w:hint="eastAsia"/>
+          <w:lang w:val="en-US" w:eastAsia="zh-CN"/>
+        </w:rPr>
+        <w:t>关闭连接.</w:t>
+      </w:r>
+    </w:p>
+    <w:p>
+      <w:pPr>
+        <w:rPr>
+          <w:rFonts w:hint="eastAsia"/>
+          <w:lang w:val="en-US" w:eastAsia="zh-CN"/>
+        </w:rPr>
+      </w:pPr>
+    </w:p>
+    <w:p>
+      <w:pPr>
+        <w:rPr>
+          <w:rFonts w:hint="eastAsia"/>
+          <w:lang w:val="en-US" w:eastAsia="zh-CN"/>
+        </w:rPr>
+      </w:pPr>
+      <w:r>
+        <w:rPr>
+          <w:rFonts w:hint="eastAsia"/>
+          <w:lang w:val="en-US" w:eastAsia="zh-CN"/>
+        </w:rPr>
+        <w:t>这个难点</w:t>
+      </w:r>
+    </w:p>
+    <w:p>
+      <w:pPr>
+        <w:rPr>
+          <w:rFonts w:hint="eastAsia"/>
+          <w:lang w:val="en-US" w:eastAsia="zh-CN"/>
+        </w:rPr>
+      </w:pPr>
+      <w:r>
+        <w:rPr>
+          <w:rFonts w:hint="eastAsia"/>
+          <w:lang w:val="en-US" w:eastAsia="zh-CN"/>
+        </w:rPr>
+        <w:t>服务器主动向客户端请求断开连接(两边同时发FIN)</w:t>
+      </w:r>
+    </w:p>
+    <w:p>
+      <w:pPr>
+        <w:rPr>
+          <w:rFonts w:hint="eastAsia"/>
+          <w:lang w:val="en-US" w:eastAsia="zh-CN"/>
+        </w:rPr>
+      </w:pPr>
+      <w:r>
+        <w:rPr>
+          <w:rFonts w:hint="eastAsia"/>
+          <w:lang w:val="en-US" w:eastAsia="zh-CN"/>
+        </w:rPr>
+        <w:t>C FIN-&gt; 和&lt;-FIN S</w:t>
+      </w:r>
+    </w:p>
+    <w:p>
+      <w:pPr>
+        <w:rPr>
+          <w:rFonts w:hint="eastAsia"/>
+          <w:lang w:val="en-US" w:eastAsia="zh-CN"/>
+        </w:rPr>
+      </w:pPr>
+      <w:r>
+        <w:rPr>
+          <w:rFonts w:hint="eastAsia"/>
+          <w:lang w:val="en-US" w:eastAsia="zh-CN"/>
+        </w:rPr>
+        <w:t>FIN-WAIT1</w:t>
+      </w:r>
+    </w:p>
+    <w:p>
+      <w:pPr>
+        <w:rPr>
+          <w:rFonts w:hint="eastAsia"/>
+          <w:lang w:val="en-US" w:eastAsia="zh-CN"/>
+        </w:rPr>
+      </w:pPr>
+      <w:r>
+        <w:rPr>
+          <w:rFonts w:hint="eastAsia"/>
+          <w:lang w:val="en-US" w:eastAsia="zh-CN"/>
+        </w:rPr>
+        <w:t>两端同时发送ACK后,同时进入CLOSING(也等ACK确认),同时进入TIME-WAIT</w:t>
+      </w:r>
+      <w:bookmarkStart w:id="0" w:name="_GoBack"/>
+      <w:bookmarkEnd w:id="0"/>
+      <w:r>
+        <w:rPr>
+          <w:rFonts w:hint="eastAsia"/>
+          <w:lang w:val="en-US" w:eastAsia="zh-CN"/>
+        </w:rPr>
+        <w:t>后再断开连接</w:t>
+      </w:r>
+    </w:p>
+    <w:p>
+      <w:pPr>
+        <w:rPr>
+          <w:rFonts w:hint="eastAsia"/>
+          <w:lang w:val="en-US" w:eastAsia="zh-CN"/>
+        </w:rPr>
+      </w:pPr>
+    </w:p>
+    <w:p>
+      <w:pPr>
+        <w:rPr>
+          <w:rFonts w:hint="eastAsia"/>
+          <w:b/>
+          <w:bCs/>
+          <w:lang w:val="en-US" w:eastAsia="zh-CN"/>
+        </w:rPr>
+      </w:pPr>
+      <w:r>
+        <w:rPr>
+          <w:rFonts w:hint="eastAsia"/>
+          <w:lang w:val="en-US" w:eastAsia="zh-CN"/>
+        </w:rPr>
+        <w:t>重点</w:t>
+      </w:r>
+    </w:p>
+    <w:p>
+      <w:pPr>
+        <w:rPr>
+          <w:rFonts w:hint="eastAsia"/>
+          <w:b/>
+          <w:bCs/>
+          <w:lang w:val="en-US" w:eastAsia="zh-CN"/>
+        </w:rPr>
+      </w:pPr>
+      <w:r>
+        <w:rPr>
+          <w:rFonts w:hint="eastAsia"/>
+          <w:b/>
+          <w:bCs/>
+          <w:lang w:val="en-US" w:eastAsia="zh-CN"/>
+        </w:rPr>
+        <w:t>SYN-RECEIVED多,证明客户端的响应非常慢,半接连攻击是这个状态多</w:t>
+      </w:r>
+    </w:p>
+    <w:p>
+      <w:pPr>
+        <w:rPr>
+          <w:rFonts w:hint="eastAsia"/>
+          <w:lang w:val="en-US" w:eastAsia="zh-CN"/>
+        </w:rPr>
+      </w:pPr>
+    </w:p>
+    <w:p>
+      <w:pPr>
+        <w:rPr>
+          <w:rFonts w:hint="eastAsia"/>
+          <w:lang w:val="en-US" w:eastAsia="zh-CN"/>
+        </w:rPr>
+      </w:pPr>
+      <w:r>
+        <w:rPr>
+          <w:rFonts w:hint="eastAsia"/>
+          <w:lang w:val="en-US" w:eastAsia="zh-CN"/>
+        </w:rPr>
+        <w:t xml:space="preserve">    tcp的三次握手四次断开与状态</w:t>
+      </w:r>
+    </w:p>
+    <w:p>
+      <w:pPr>
+        <w:rPr>
+          <w:rFonts w:hint="eastAsia"/>
+          <w:lang w:val="en-US" w:eastAsia="zh-CN"/>
+        </w:rPr>
+      </w:pPr>
+      <w:r>
+        <w:rPr>
+          <w:rFonts w:hint="eastAsia"/>
+          <w:lang w:val="en-US" w:eastAsia="zh-CN"/>
+        </w:rPr>
+        <w:t xml:space="preserve">    1. 客户端独有的：(1)SYN_SENT (2)FIN_WAIT1 (3)FIN_WAIT2  (4)CLOSING (5)TIME_WAIT</w:t>
+      </w:r>
+    </w:p>
+    <w:p>
+      <w:pPr>
+        <w:rPr>
+          <w:rFonts w:hint="eastAsia"/>
+          <w:lang w:val="en-US" w:eastAsia="zh-CN"/>
+        </w:rPr>
+      </w:pPr>
+      <w:r>
+        <w:rPr>
+          <w:rFonts w:hint="eastAsia"/>
+          <w:lang w:val="en-US" w:eastAsia="zh-CN"/>
+        </w:rPr>
+        <w:t xml:space="preserve">    2. 服务器独有的：(1)LISTEN   (2)SYN_RCVD  (3)CLOSE_WAIT (4)LAST_ACK</w:t>
+      </w:r>
+    </w:p>
+    <w:p>
+      <w:pPr>
+        <w:rPr>
+          <w:rFonts w:hint="eastAsia"/>
+          <w:lang w:val="en-US" w:eastAsia="zh-CN"/>
+        </w:rPr>
+      </w:pPr>
+      <w:r>
+        <w:rPr>
+          <w:rFonts w:hint="eastAsia"/>
+          <w:lang w:val="en-US" w:eastAsia="zh-CN"/>
+        </w:rPr>
+        <w:t xml:space="preserve">    3. 共有的：      (1)CLOSED   (2)ESTABLISHED </w:t>
+      </w:r>
+    </w:p>
+    <w:p>
+      <w:pPr>
+        <w:rPr>
+          <w:rFonts w:hint="eastAsia"/>
+          <w:lang w:val="en-US" w:eastAsia="zh-CN"/>
+        </w:rPr>
+      </w:pPr>
+    </w:p>
+    <w:p>
+      <w:pPr>
+        <w:rPr>
+          <w:rFonts w:hint="eastAsia"/>
+          <w:lang w:val="en-US" w:eastAsia="zh-CN"/>
+        </w:rPr>
+      </w:pPr>
+      <w:r>
+        <w:rPr>
+          <w:rFonts w:hint="eastAsia"/>
+          <w:lang w:val="en-US" w:eastAsia="zh-CN"/>
+        </w:rPr>
+        <w:t xml:space="preserve">    LISTEN       - 侦听来自远方TCP端口的连接请求；   </w:t>
+      </w:r>
+    </w:p>
+    <w:p>
+      <w:pPr>
+        <w:rPr>
+          <w:rFonts w:hint="eastAsia"/>
+          <w:lang w:val="en-US" w:eastAsia="zh-CN"/>
+        </w:rPr>
+      </w:pPr>
+      <w:r>
+        <w:rPr>
+          <w:rFonts w:hint="eastAsia"/>
+          <w:lang w:val="en-US" w:eastAsia="zh-CN"/>
+        </w:rPr>
+        <w:t xml:space="preserve">    SYN-SENT     - 在发送连接请求后等待匹配的连接请求；   </w:t>
+      </w:r>
+    </w:p>
+    <w:p>
+      <w:pPr>
+        <w:rPr>
+          <w:rFonts w:hint="eastAsia"/>
+          <w:lang w:val="en-US" w:eastAsia="zh-CN"/>
+        </w:rPr>
+      </w:pPr>
+      <w:r>
+        <w:rPr>
+          <w:rFonts w:hint="eastAsia"/>
+          <w:lang w:val="en-US" w:eastAsia="zh-CN"/>
+        </w:rPr>
+        <w:t xml:space="preserve">    SYN-RECEIVED - 在收到和发送一个连接请求后等待对连接请求的确认；   </w:t>
+      </w:r>
+    </w:p>
+    <w:p>
+      <w:pPr>
+        <w:rPr>
+          <w:rFonts w:hint="eastAsia"/>
+          <w:lang w:val="en-US" w:eastAsia="zh-CN"/>
+        </w:rPr>
+      </w:pPr>
+      <w:r>
+        <w:rPr>
+          <w:rFonts w:hint="eastAsia"/>
+          <w:lang w:val="en-US" w:eastAsia="zh-CN"/>
+        </w:rPr>
+        <w:t xml:space="preserve">    ESTABLISHED  - 代表一个打开的连接，数据可以传送给用户；   </w:t>
+      </w:r>
+    </w:p>
+    <w:p>
+      <w:pPr>
+        <w:rPr>
+          <w:rFonts w:hint="eastAsia"/>
+          <w:lang w:val="en-US" w:eastAsia="zh-CN"/>
+        </w:rPr>
+      </w:pPr>
+      <w:r>
+        <w:rPr>
+          <w:rFonts w:hint="eastAsia"/>
+          <w:lang w:val="en-US" w:eastAsia="zh-CN"/>
+        </w:rPr>
+        <w:t xml:space="preserve">    FIN-WAIT-1   - 等待远程TCP的连接中断请求，或先前的连接中断请求的确认；  </w:t>
+      </w:r>
+    </w:p>
+    <w:p>
+      <w:pPr>
+        <w:rPr>
+          <w:rFonts w:hint="eastAsia"/>
+          <w:lang w:val="en-US" w:eastAsia="zh-CN"/>
+        </w:rPr>
+      </w:pPr>
+      <w:r>
+        <w:rPr>
+          <w:rFonts w:hint="eastAsia"/>
+          <w:lang w:val="en-US" w:eastAsia="zh-CN"/>
+        </w:rPr>
+        <w:t xml:space="preserve">    FIN-WAIT-2   - 从远程TCP等待连接中断请求；   </w:t>
+      </w:r>
+    </w:p>
+    <w:p>
+      <w:pPr>
+        <w:rPr>
+          <w:rFonts w:hint="eastAsia"/>
+          <w:lang w:val="en-US" w:eastAsia="zh-CN"/>
+        </w:rPr>
+      </w:pPr>
+      <w:r>
+        <w:rPr>
+          <w:rFonts w:hint="eastAsia"/>
+          <w:lang w:val="en-US" w:eastAsia="zh-CN"/>
+        </w:rPr>
+        <w:t xml:space="preserve">    CLOSE-WAIT   - 等待从本地用户发来的连接中断请求;   </w:t>
+      </w:r>
+    </w:p>
+    <w:p>
+      <w:pPr>
+        <w:rPr>
+          <w:rFonts w:hint="eastAsia"/>
+          <w:lang w:val="en-US" w:eastAsia="zh-CN"/>
+        </w:rPr>
+      </w:pPr>
+      <w:r>
+        <w:rPr>
+          <w:rFonts w:hint="eastAsia"/>
+          <w:lang w:val="en-US" w:eastAsia="zh-CN"/>
+        </w:rPr>
+        <w:t xml:space="preserve">    LAST-ACK     - 等待原来发向远程TCP的连接中断请求的确认；   </w:t>
+      </w:r>
+    </w:p>
+    <w:p>
+      <w:pPr>
+        <w:rPr>
+          <w:rFonts w:hint="eastAsia"/>
+          <w:lang w:val="en-US" w:eastAsia="zh-CN"/>
+        </w:rPr>
+      </w:pPr>
+      <w:r>
+        <w:rPr>
+          <w:rFonts w:hint="eastAsia"/>
+          <w:lang w:val="en-US" w:eastAsia="zh-CN"/>
+        </w:rPr>
+        <w:t xml:space="preserve">    TIME-WAIT    - 等待足够的时间以确保远程TCP接收到连接中断请求的确认；   </w:t>
+      </w:r>
+    </w:p>
+    <w:p>
+      <w:pPr>
+        <w:rPr>
+          <w:rFonts w:hint="eastAsia"/>
+          <w:lang w:val="en-US" w:eastAsia="zh-CN"/>
+        </w:rPr>
+      </w:pPr>
+      <w:r>
+        <w:rPr>
+          <w:rFonts w:hint="eastAsia"/>
+          <w:lang w:val="en-US" w:eastAsia="zh-CN"/>
+        </w:rPr>
+        <w:t xml:space="preserve">    CLOSED       - 没有任何连接状态；</w:t>
+      </w:r>
+    </w:p>
+    <w:p>
+      <w:pPr>
+        <w:rPr>
+          <w:rFonts w:hint="eastAsia"/>
+          <w:lang w:val="en-US" w:eastAsia="zh-CN"/>
+        </w:rPr>
+      </w:pPr>
+      <w:r>
+        <w:rPr>
+          <w:rFonts w:hint="eastAsia"/>
+          <w:lang w:val="en-US" w:eastAsia="zh-CN"/>
+        </w:rPr>
+        <w:t xml:space="preserve">    CLOSING      - 同时发起关闭状态，从 FIN-WAIT-1 --&gt; CLOSING --&gt; TIME-WAIT</w:t>
+      </w:r>
+    </w:p>
+    <w:p>
+      <w:pPr>
+        <w:rPr>
+          <w:rFonts w:hint="eastAsia" w:eastAsiaTheme="minorEastAsia"/>
+          <w:lang w:val="en-US" w:eastAsia="zh-CN"/>
+        </w:rPr>
+      </w:pPr>
+      <w:r>
+        <w:rPr>
+          <w:rFonts w:hint="eastAsia"/>
+          <w:lang w:val="en-US" w:eastAsia="zh-CN"/>
+        </w:rPr>
+        <w:t>++++++++++++++++++++++++</w:t>
+      </w:r>
     </w:p>
     <w:p>
       <w:pPr>
@@ -691,7 +1661,6 @@
         <w:pBdr>
           <w:bottom w:val="dashed" w:color="auto" w:sz="18" w:space="0"/>
         </w:pBdr>
-        <w:ind w:firstLine="267"/>
         <w:rPr>
           <w:rFonts w:hint="eastAsia"/>
         </w:rPr>
@@ -1298,8 +2267,6 @@
         </w:rPr>
         <w:t xml:space="preserve"> 注意这里的/不能有空格</w:t>
       </w:r>
-      <w:bookmarkStart w:id="0" w:name="_GoBack"/>
-      <w:bookmarkEnd w:id="0"/>
     </w:p>
     <w:p>
       <w:pPr>
@@ -4046,7 +5013,7 @@
   <a:themeElements>
     <a:clrScheme name="Office">
       <a:dk1>
-        <a:sysClr val="windowText" lastClr="2E3436"/>
+        <a:sysClr val="windowText" lastClr="000000"/>
       </a:dk1>
       <a:lt1>
         <a:sysClr val="window" lastClr="FFFFFF"/>
@@ -4322,7 +5289,6 @@
     </a:fmtScheme>
   </a:themeElements>
   <a:objectDefaults/>
-  <a:extraClrSchemeLst/>
 </a:theme>
 </file>
 

--- a/全总结/nginx.docx
+++ b/全总结/nginx.docx
@@ -14,71 +14,6 @@
           <w:rFonts w:hint="eastAsia"/>
         </w:rPr>
         <w:t>官网http://www.nginx.org</w:t>
-      </w:r>
-    </w:p>
-    <w:p>
-      <w:pPr>
-        <w:rPr>
-          <w:rFonts w:hint="eastAsia"/>
-        </w:rPr>
-      </w:pPr>
-      <w:r>
-        <w:rPr>
-          <w:rFonts w:hint="eastAsia"/>
-        </w:rPr>
-        <w:t>sed显示行号</w:t>
-      </w:r>
-    </w:p>
-    <w:p>
-      <w:pPr>
-        <w:rPr>
-          <w:rFonts w:hint="eastAsia"/>
-        </w:rPr>
-      </w:pPr>
-      <w:r>
-        <w:rPr>
-          <w:rFonts w:hint="eastAsia"/>
-        </w:rPr>
-        <w:t>]# sed -n '/baseurl/=' epel.repo</w:t>
-      </w:r>
-    </w:p>
-    <w:p>
-      <w:pPr>
-        <w:rPr>
-          <w:rFonts w:hint="eastAsia"/>
-        </w:rPr>
-      </w:pPr>
-      <w:r>
-        <w:rPr>
-          <w:rFonts w:hint="eastAsia"/>
-        </w:rPr>
-        <w:t>3</w:t>
-      </w:r>
-    </w:p>
-    <w:p>
-      <w:pPr>
-        <w:rPr>
-          <w:rFonts w:hint="eastAsia"/>
-        </w:rPr>
-      </w:pPr>
-      <w:r>
-        <w:rPr>
-          <w:rFonts w:hint="eastAsia"/>
-        </w:rPr>
-        <w:t>12</w:t>
-      </w:r>
-    </w:p>
-    <w:p>
-      <w:pPr>
-        <w:rPr>
-          <w:rFonts w:hint="eastAsia"/>
-        </w:rPr>
-      </w:pPr>
-      <w:r>
-        <w:rPr>
-          <w:rFonts w:hint="eastAsia"/>
-        </w:rPr>
-        <w:t>21</w:t>
       </w:r>
     </w:p>
     <w:p>
@@ -251,7 +186,7 @@
           <w:szCs w:val="28"/>
           <w:lang w:val="en-US" w:eastAsia="zh-CN"/>
         </w:rPr>
-        <w:t>三次握手和四次断开</w:t>
+        <w:t>TCP连接：三次握手和四次断开</w:t>
       </w:r>
     </w:p>
     <w:p>
@@ -294,72 +229,28 @@
     </w:p>
     <w:p>
       <w:pPr>
-        <w:rPr>
-          <w:rFonts w:hint="eastAsia"/>
-          <w:lang w:val="en-US" w:eastAsia="zh-CN"/>
-        </w:rPr>
-      </w:pPr>
-      <w:r>
-        <w:rPr>
-          <w:rFonts w:hint="eastAsia"/>
-          <w:lang w:val="en-US" w:eastAsia="zh-CN"/>
-        </w:rPr>
-        <w:t>三次握手</w:t>
-      </w:r>
-    </w:p>
-    <w:p>
-      <w:pPr>
-        <w:rPr>
-          <w:rFonts w:hint="eastAsia"/>
-          <w:lang w:val="en-US" w:eastAsia="zh-CN"/>
-        </w:rPr>
-      </w:pPr>
-      <w:r>
-        <w:rPr>
-          <w:rFonts w:hint="eastAsia"/>
-          <w:lang w:val="en-US" w:eastAsia="zh-CN"/>
-        </w:rPr>
-        <w:t>1.建立连接之前,server处于listen监听端口状态,这时client向server发送一个SYN报文请求连接,(发完SYN报文后)client进入</w:t>
-      </w:r>
-      <w:r>
+        <w:keepNext w:val="0"/>
+        <w:keepLines w:val="0"/>
+        <w:pageBreakBefore w:val="0"/>
+        <w:widowControl w:val="0"/>
+        <w:kinsoku/>
+        <w:wordWrap/>
+        <w:overflowPunct/>
+        <w:topLinePunct w:val="0"/>
+        <w:autoSpaceDE/>
+        <w:autoSpaceDN/>
+        <w:bidi w:val="0"/>
+        <w:adjustRightInd/>
+        <w:snapToGrid/>
+        <w:textAlignment w:val="auto"/>
+        <w:outlineLvl w:val="1"/>
         <w:rPr>
           <w:rFonts w:hint="eastAsia"/>
           <w:b/>
           <w:bCs/>
           <w:lang w:val="en-US" w:eastAsia="zh-CN"/>
         </w:rPr>
-        <w:t>SYN_SENT</w:t>
-      </w:r>
-      <w:r>
-        <w:rPr>
-          <w:rFonts w:hint="eastAsia"/>
-          <w:lang w:val="en-US" w:eastAsia="zh-CN"/>
-        </w:rPr>
-        <w:t>状态</w:t>
-      </w:r>
-    </w:p>
-    <w:p>
-      <w:pPr>
-        <w:rPr>
-          <w:rFonts w:hint="eastAsia"/>
-          <w:lang w:val="en-US" w:eastAsia="zh-CN"/>
-        </w:rPr>
-      </w:pPr>
-    </w:p>
-    <w:p>
-      <w:pPr>
-        <w:rPr>
-          <w:rFonts w:hint="eastAsia"/>
-          <w:lang w:val="en-US" w:eastAsia="zh-CN"/>
-        </w:rPr>
-      </w:pPr>
-      <w:r>
-        <w:rPr>
-          <w:rFonts w:hint="eastAsia"/>
-          <w:lang w:val="en-US" w:eastAsia="zh-CN"/>
-        </w:rPr>
-        <w:t>2.server收到cSYN报文后,回复ACK确认收到,因为双向连接(双工),server也向client发送SYN建立连接,把SYN和ACK合成一个报文SYN+ACK发送给clinet,server进入</w:t>
-      </w:r>
+      </w:pPr>
       <w:r>
         <w:rPr>
           <w:rFonts w:hint="eastAsia"/>
@@ -367,37 +258,22 @@
           <w:bCs/>
           <w:lang w:val="en-US" w:eastAsia="zh-CN"/>
         </w:rPr>
-        <w:t>SYN_RECV</w:t>
-      </w:r>
-      <w:r>
-        <w:rPr>
-          <w:rFonts w:hint="eastAsia"/>
-          <w:lang w:val="en-US" w:eastAsia="zh-CN"/>
-        </w:rPr>
-        <w:t>状态(等待客户端的确认)</w:t>
-      </w:r>
-    </w:p>
-    <w:p>
-      <w:pPr>
-        <w:rPr>
-          <w:rFonts w:hint="eastAsia"/>
-          <w:lang w:val="en-US" w:eastAsia="zh-CN"/>
-        </w:rPr>
-      </w:pPr>
-    </w:p>
-    <w:p>
-      <w:pPr>
-        <w:rPr>
-          <w:rFonts w:hint="eastAsia"/>
-          <w:lang w:val="en-US" w:eastAsia="zh-CN"/>
-        </w:rPr>
-      </w:pPr>
-      <w:r>
-        <w:rPr>
-          <w:rFonts w:hint="eastAsia"/>
-          <w:lang w:val="en-US" w:eastAsia="zh-CN"/>
-        </w:rPr>
-        <w:t>3.client收到(receive)了SYN+ACK报文后,就进入了</w:t>
+        <w:t>三次握手</w:t>
+      </w:r>
+    </w:p>
+    <w:p>
+      <w:pPr>
+        <w:rPr>
+          <w:rFonts w:hint="eastAsia"/>
+          <w:lang w:val="en-US" w:eastAsia="zh-CN"/>
+        </w:rPr>
+      </w:pPr>
+      <w:r>
+        <w:rPr>
+          <w:rFonts w:hint="eastAsia"/>
+          <w:lang w:val="en-US" w:eastAsia="zh-CN"/>
+        </w:rPr>
+        <w:t>1.建立连接之前,server处于listen监听端口状态,这时client向server发送一个SYN报文请求连接,(发完SYN报文后)client进入</w:t>
       </w:r>
       <w:r>
         <w:rPr>
@@ -406,14 +282,37 @@
           <w:bCs/>
           <w:lang w:val="en-US" w:eastAsia="zh-CN"/>
         </w:rPr>
-        <w:t>ESTABLISHED</w:t>
-      </w:r>
-      <w:r>
-        <w:rPr>
-          <w:rFonts w:hint="eastAsia"/>
-          <w:lang w:val="en-US" w:eastAsia="zh-CN"/>
-        </w:rPr>
-        <w:t>(此刻是半连接状态),再回发ACK给server,server收到ACK报文后确认连接后进入</w:t>
+        <w:t>SYN_SENT</w:t>
+      </w:r>
+      <w:r>
+        <w:rPr>
+          <w:rFonts w:hint="eastAsia"/>
+          <w:lang w:val="en-US" w:eastAsia="zh-CN"/>
+        </w:rPr>
+        <w:t>状态</w:t>
+      </w:r>
+    </w:p>
+    <w:p>
+      <w:pPr>
+        <w:rPr>
+          <w:rFonts w:hint="eastAsia"/>
+          <w:lang w:val="en-US" w:eastAsia="zh-CN"/>
+        </w:rPr>
+      </w:pPr>
+    </w:p>
+    <w:p>
+      <w:pPr>
+        <w:rPr>
+          <w:rFonts w:hint="eastAsia"/>
+          <w:lang w:val="en-US" w:eastAsia="zh-CN"/>
+        </w:rPr>
+      </w:pPr>
+      <w:r>
+        <w:rPr>
+          <w:rFonts w:hint="eastAsia"/>
+          <w:lang w:val="en-US" w:eastAsia="zh-CN"/>
+        </w:rPr>
+        <w:t>2.server收到cSYN报文后,回复ACK确认收到,因为双向连接(双工),server也向client发送SYN建立连接,把SYN和ACK合成一个报文SYN+ACK发送给clinet,server进入</w:t>
       </w:r>
       <w:r>
         <w:rPr>
@@ -422,67 +321,37 @@
           <w:bCs/>
           <w:lang w:val="en-US" w:eastAsia="zh-CN"/>
         </w:rPr>
-        <w:t>ESTABLISHED</w:t>
-      </w:r>
-      <w:r>
-        <w:rPr>
-          <w:rFonts w:hint="eastAsia"/>
-          <w:lang w:val="en-US" w:eastAsia="zh-CN"/>
-        </w:rPr>
-        <w:t>(达到真正的双向连接)</w:t>
-      </w:r>
-    </w:p>
-    <w:p>
-      <w:pPr>
-        <w:rPr>
-          <w:rFonts w:hint="eastAsia"/>
-          <w:lang w:val="en-US" w:eastAsia="zh-CN"/>
-        </w:rPr>
-      </w:pPr>
-      <w:r>
-        <w:rPr>
-          <w:rFonts w:hint="eastAsia"/>
-          <w:lang w:val="en-US" w:eastAsia="zh-CN"/>
-        </w:rPr>
-        <w:t>(半连接是一方只给别一方发送数据)</w:t>
-      </w:r>
-    </w:p>
-    <w:p>
-      <w:pPr>
-        <w:rPr>
-          <w:rFonts w:hint="eastAsia"/>
-          <w:lang w:val="en-US" w:eastAsia="zh-CN"/>
-        </w:rPr>
-      </w:pPr>
-    </w:p>
-    <w:p>
-      <w:pPr>
-        <w:rPr>
-          <w:rFonts w:hint="eastAsia"/>
-          <w:lang w:val="en-US" w:eastAsia="zh-CN"/>
-        </w:rPr>
-      </w:pPr>
-      <w:r>
-        <w:rPr>
-          <w:rFonts w:hint="eastAsia"/>
-          <w:lang w:val="en-US" w:eastAsia="zh-CN"/>
-        </w:rPr>
-        <w:t>四次断开</w:t>
-      </w:r>
-    </w:p>
-    <w:p>
-      <w:pPr>
-        <w:rPr>
-          <w:rFonts w:hint="eastAsia"/>
-          <w:lang w:val="en-US" w:eastAsia="zh-CN"/>
-        </w:rPr>
-      </w:pPr>
-      <w:r>
-        <w:rPr>
-          <w:rFonts w:hint="eastAsia"/>
-          <w:lang w:val="en-US" w:eastAsia="zh-CN"/>
-        </w:rPr>
-        <w:t>1.client发起FIN报文给server请求断开连接,后进入</w:t>
+        <w:t>SYN_RECV</w:t>
+      </w:r>
+      <w:r>
+        <w:rPr>
+          <w:rFonts w:hint="eastAsia"/>
+          <w:lang w:val="en-US" w:eastAsia="zh-CN"/>
+        </w:rPr>
+        <w:t>状态(等待客户端的确认)</w:t>
+      </w:r>
+    </w:p>
+    <w:p>
+      <w:pPr>
+        <w:rPr>
+          <w:rFonts w:hint="eastAsia"/>
+          <w:lang w:val="en-US" w:eastAsia="zh-CN"/>
+        </w:rPr>
+      </w:pPr>
+    </w:p>
+    <w:p>
+      <w:pPr>
+        <w:rPr>
+          <w:rFonts w:hint="eastAsia"/>
+          <w:lang w:val="en-US" w:eastAsia="zh-CN"/>
+        </w:rPr>
+      </w:pPr>
+      <w:r>
+        <w:rPr>
+          <w:rFonts w:hint="eastAsia"/>
+          <w:lang w:val="en-US" w:eastAsia="zh-CN"/>
+        </w:rPr>
+        <w:t>3.client收到(receive)了SYN+ACK报文后,就进入了</w:t>
       </w:r>
       <w:r>
         <w:rPr>
@@ -491,14 +360,14 @@
           <w:bCs/>
           <w:lang w:val="en-US" w:eastAsia="zh-CN"/>
         </w:rPr>
-        <w:t>FIN_WAIT1</w:t>
-      </w:r>
-      <w:r>
-        <w:rPr>
-          <w:rFonts w:hint="eastAsia"/>
-          <w:lang w:val="en-US" w:eastAsia="zh-CN"/>
-        </w:rPr>
-        <w:t>状态.server收到FIN报文后,回复一个ACK报文确认收到,进入</w:t>
+        <w:t>ESTABLISHED</w:t>
+      </w:r>
+      <w:r>
+        <w:rPr>
+          <w:rFonts w:hint="eastAsia"/>
+          <w:lang w:val="en-US" w:eastAsia="zh-CN"/>
+        </w:rPr>
+        <w:t>(此刻是半连接状态),再回发ACK给server,server收到ACK报文后确认连接后进入</w:t>
       </w:r>
       <w:r>
         <w:rPr>
@@ -507,77 +376,63 @@
           <w:bCs/>
           <w:lang w:val="en-US" w:eastAsia="zh-CN"/>
         </w:rPr>
-        <w:t>CLOSE_WAIT</w:t>
-      </w:r>
-      <w:r>
-        <w:rPr>
-          <w:rFonts w:hint="eastAsia"/>
-          <w:lang w:val="en-US" w:eastAsia="zh-CN"/>
-        </w:rPr>
-        <w:t>(等待关闭)</w:t>
-      </w:r>
-    </w:p>
-    <w:p>
-      <w:pPr>
-        <w:rPr>
-          <w:rFonts w:hint="eastAsia"/>
-          <w:lang w:val="en-US" w:eastAsia="zh-CN"/>
-        </w:rPr>
-      </w:pPr>
-    </w:p>
-    <w:p>
-      <w:pPr>
-        <w:rPr>
-          <w:rFonts w:hint="eastAsia"/>
-          <w:lang w:val="en-US" w:eastAsia="zh-CN"/>
-        </w:rPr>
-      </w:pPr>
-      <w:r>
-        <w:rPr>
-          <w:rFonts w:hint="eastAsia"/>
-          <w:lang w:val="en-US" w:eastAsia="zh-CN"/>
-        </w:rPr>
-        <w:t>2.clietn收到severACK报文进入</w:t>
-      </w:r>
-      <w:r>
+        <w:t>ESTABLISHED</w:t>
+      </w:r>
+      <w:r>
+        <w:rPr>
+          <w:rFonts w:hint="eastAsia"/>
+          <w:lang w:val="en-US" w:eastAsia="zh-CN"/>
+        </w:rPr>
+        <w:t>(达到真正的双向连接)</w:t>
+      </w:r>
+    </w:p>
+    <w:p>
+      <w:pPr>
+        <w:rPr>
+          <w:rFonts w:hint="eastAsia"/>
+          <w:lang w:val="en-US" w:eastAsia="zh-CN"/>
+        </w:rPr>
+      </w:pPr>
+      <w:r>
+        <w:rPr>
+          <w:rFonts w:hint="eastAsia"/>
+          <w:lang w:val="en-US" w:eastAsia="zh-CN"/>
+        </w:rPr>
+        <w:t>(半连接是一方只给别一方发送数据)</w:t>
+      </w:r>
+    </w:p>
+    <w:p>
+      <w:pPr>
+        <w:rPr>
+          <w:rFonts w:hint="eastAsia"/>
+          <w:lang w:val="en-US" w:eastAsia="zh-CN"/>
+        </w:rPr>
+      </w:pPr>
+    </w:p>
+    <w:p>
+      <w:pPr>
+        <w:keepNext w:val="0"/>
+        <w:keepLines w:val="0"/>
+        <w:pageBreakBefore w:val="0"/>
+        <w:widowControl w:val="0"/>
+        <w:kinsoku/>
+        <w:wordWrap/>
+        <w:overflowPunct/>
+        <w:topLinePunct w:val="0"/>
+        <w:autoSpaceDE/>
+        <w:autoSpaceDN/>
+        <w:bidi w:val="0"/>
+        <w:adjustRightInd/>
+        <w:snapToGrid/>
+        <w:textAlignment w:val="auto"/>
+        <w:outlineLvl w:val="1"/>
         <w:rPr>
           <w:rFonts w:hint="eastAsia"/>
           <w:b/>
           <w:bCs/>
           <w:lang w:val="en-US" w:eastAsia="zh-CN"/>
         </w:rPr>
-        <w:t>了FIN_WAIT2</w:t>
-      </w:r>
-      <w:r>
-        <w:rPr>
-          <w:rFonts w:hint="eastAsia"/>
-          <w:lang w:val="en-US" w:eastAsia="zh-CN"/>
-        </w:rPr>
-        <w:t>状态,但因为双向连接(双工)server此时不一定把处理的数据全发完,可能还在发送数据给client</w:t>
-      </w:r>
-    </w:p>
-    <w:p>
-      <w:pPr>
-        <w:rPr>
-          <w:rFonts w:hint="eastAsia"/>
-          <w:lang w:val="en-US" w:eastAsia="zh-CN"/>
-        </w:rPr>
-      </w:pPr>
-    </w:p>
-    <w:p>
-      <w:pPr>
-        <w:rPr>
-          <w:rFonts w:hint="eastAsia"/>
-          <w:lang w:val="en-US" w:eastAsia="zh-CN"/>
-        </w:rPr>
-      </w:pPr>
-      <w:r>
-        <w:rPr>
-          <w:rFonts w:hint="eastAsia"/>
-          <w:lang w:val="en-US" w:eastAsia="zh-CN"/>
-        </w:rPr>
-        <w:t>3.当server完全发送完数据后,无后续操作时,就向client发送FIN报文,server进</w:t>
-      </w:r>
+      </w:pPr>
       <w:r>
         <w:rPr>
           <w:rFonts w:hint="eastAsia"/>
@@ -585,37 +440,22 @@
           <w:bCs/>
           <w:lang w:val="en-US" w:eastAsia="zh-CN"/>
         </w:rPr>
-        <w:t>入LAST_ACK</w:t>
-      </w:r>
-      <w:r>
-        <w:rPr>
-          <w:rFonts w:hint="eastAsia"/>
-          <w:lang w:val="en-US" w:eastAsia="zh-CN"/>
-        </w:rPr>
-        <w:t>状态(最后一个ACK状态)</w:t>
-      </w:r>
-    </w:p>
-    <w:p>
-      <w:pPr>
-        <w:rPr>
-          <w:rFonts w:hint="eastAsia"/>
-          <w:lang w:val="en-US" w:eastAsia="zh-CN"/>
-        </w:rPr>
-      </w:pPr>
-    </w:p>
-    <w:p>
-      <w:pPr>
-        <w:rPr>
-          <w:rFonts w:hint="eastAsia"/>
-          <w:lang w:val="en-US" w:eastAsia="zh-CN"/>
-        </w:rPr>
-      </w:pPr>
-      <w:r>
-        <w:rPr>
-          <w:rFonts w:hint="eastAsia"/>
-          <w:lang w:val="en-US" w:eastAsia="zh-CN"/>
-        </w:rPr>
-        <w:t>4.client收到server的FIN报文后,就向server发送ACK报文确定收到,clinet进入</w:t>
+        <w:t>四次断开</w:t>
+      </w:r>
+    </w:p>
+    <w:p>
+      <w:pPr>
+        <w:rPr>
+          <w:rFonts w:hint="eastAsia"/>
+          <w:lang w:val="en-US" w:eastAsia="zh-CN"/>
+        </w:rPr>
+      </w:pPr>
+      <w:r>
+        <w:rPr>
+          <w:rFonts w:hint="eastAsia"/>
+          <w:lang w:val="en-US" w:eastAsia="zh-CN"/>
+        </w:rPr>
+        <w:t>1.client发起FIN报文给server请求断开连接,后进入</w:t>
       </w:r>
       <w:r>
         <w:rPr>
@@ -624,14 +464,14 @@
           <w:bCs/>
           <w:lang w:val="en-US" w:eastAsia="zh-CN"/>
         </w:rPr>
-        <w:t>TIME_WAIT</w:t>
-      </w:r>
-      <w:r>
-        <w:rPr>
-          <w:rFonts w:hint="eastAsia"/>
-          <w:lang w:val="en-US" w:eastAsia="zh-CN"/>
-        </w:rPr>
-        <w:t>状态(等待2毫秒后)再进入</w:t>
+        <w:t>FIN_WAIT1</w:t>
+      </w:r>
+      <w:r>
+        <w:rPr>
+          <w:rFonts w:hint="eastAsia"/>
+          <w:lang w:val="en-US" w:eastAsia="zh-CN"/>
+        </w:rPr>
+        <w:t>状态.server收到FIN报文后,回复一个ACK报文确认收到,进入</w:t>
       </w:r>
       <w:r>
         <w:rPr>
@@ -640,14 +480,37 @@
           <w:bCs/>
           <w:lang w:val="en-US" w:eastAsia="zh-CN"/>
         </w:rPr>
-        <w:t>CLOSED</w:t>
-      </w:r>
-      <w:r>
-        <w:rPr>
-          <w:rFonts w:hint="eastAsia"/>
-          <w:lang w:val="en-US" w:eastAsia="zh-CN"/>
-        </w:rPr>
-        <w:t>关闭连接;server收到client的ack确定信息后进了</w:t>
+        <w:t>CLOSE_WAIT</w:t>
+      </w:r>
+      <w:r>
+        <w:rPr>
+          <w:rFonts w:hint="eastAsia"/>
+          <w:lang w:val="en-US" w:eastAsia="zh-CN"/>
+        </w:rPr>
+        <w:t>(等待关闭)</w:t>
+      </w:r>
+    </w:p>
+    <w:p>
+      <w:pPr>
+        <w:rPr>
+          <w:rFonts w:hint="eastAsia"/>
+          <w:lang w:val="en-US" w:eastAsia="zh-CN"/>
+        </w:rPr>
+      </w:pPr>
+    </w:p>
+    <w:p>
+      <w:pPr>
+        <w:rPr>
+          <w:rFonts w:hint="eastAsia"/>
+          <w:lang w:val="en-US" w:eastAsia="zh-CN"/>
+        </w:rPr>
+      </w:pPr>
+      <w:r>
+        <w:rPr>
+          <w:rFonts w:hint="eastAsia"/>
+          <w:lang w:val="en-US" w:eastAsia="zh-CN"/>
+        </w:rPr>
+        <w:t>2.clietn收到severACK报文进入</w:t>
       </w:r>
       <w:r>
         <w:rPr>
@@ -656,6 +519,100 @@
           <w:bCs/>
           <w:lang w:val="en-US" w:eastAsia="zh-CN"/>
         </w:rPr>
+        <w:t>了FIN_WAIT2</w:t>
+      </w:r>
+      <w:r>
+        <w:rPr>
+          <w:rFonts w:hint="eastAsia"/>
+          <w:lang w:val="en-US" w:eastAsia="zh-CN"/>
+        </w:rPr>
+        <w:t>状态,但因为双向连接(双工)server此时不一定把处理的数据全发完,可能还在发送数据给client</w:t>
+      </w:r>
+    </w:p>
+    <w:p>
+      <w:pPr>
+        <w:rPr>
+          <w:rFonts w:hint="eastAsia"/>
+          <w:lang w:val="en-US" w:eastAsia="zh-CN"/>
+        </w:rPr>
+      </w:pPr>
+    </w:p>
+    <w:p>
+      <w:pPr>
+        <w:rPr>
+          <w:rFonts w:hint="eastAsia"/>
+          <w:lang w:val="en-US" w:eastAsia="zh-CN"/>
+        </w:rPr>
+      </w:pPr>
+      <w:r>
+        <w:rPr>
+          <w:rFonts w:hint="eastAsia"/>
+          <w:lang w:val="en-US" w:eastAsia="zh-CN"/>
+        </w:rPr>
+        <w:t>3.当server完全发送完数据后,无后续操作时,就向client发送FIN报文,server进</w:t>
+      </w:r>
+      <w:r>
+        <w:rPr>
+          <w:rFonts w:hint="eastAsia"/>
+          <w:b/>
+          <w:bCs/>
+          <w:lang w:val="en-US" w:eastAsia="zh-CN"/>
+        </w:rPr>
+        <w:t>入LAST_ACK</w:t>
+      </w:r>
+      <w:r>
+        <w:rPr>
+          <w:rFonts w:hint="eastAsia"/>
+          <w:lang w:val="en-US" w:eastAsia="zh-CN"/>
+        </w:rPr>
+        <w:t>状态(最后一个ACK状态)</w:t>
+      </w:r>
+    </w:p>
+    <w:p>
+      <w:pPr>
+        <w:rPr>
+          <w:rFonts w:hint="eastAsia"/>
+          <w:lang w:val="en-US" w:eastAsia="zh-CN"/>
+        </w:rPr>
+      </w:pPr>
+    </w:p>
+    <w:p>
+      <w:pPr>
+        <w:rPr>
+          <w:rFonts w:hint="eastAsia"/>
+          <w:lang w:val="en-US" w:eastAsia="zh-CN"/>
+        </w:rPr>
+      </w:pPr>
+      <w:r>
+        <w:rPr>
+          <w:rFonts w:hint="eastAsia"/>
+          <w:lang w:val="en-US" w:eastAsia="zh-CN"/>
+        </w:rPr>
+        <w:t>4.client收到server的FIN报文后,就向server发送ACK报文确定收到,clinet进入</w:t>
+      </w:r>
+      <w:r>
+        <w:rPr>
+          <w:rFonts w:hint="eastAsia"/>
+          <w:b/>
+          <w:bCs/>
+          <w:lang w:val="en-US" w:eastAsia="zh-CN"/>
+        </w:rPr>
+        <w:t>TIME_WAIT</w:t>
+      </w:r>
+      <w:r>
+        <w:rPr>
+          <w:rFonts w:hint="eastAsia"/>
+          <w:lang w:val="en-US" w:eastAsia="zh-CN"/>
+        </w:rPr>
+        <w:t>状态(等待2毫秒后)再进入</w:t>
+      </w:r>
+      <w:r>
+        <w:rPr>
+          <w:rFonts w:hint="eastAsia"/>
+          <w:b/>
+          <w:bCs/>
+          <w:lang w:val="en-US" w:eastAsia="zh-CN"/>
+        </w:rPr>
         <w:t>CLOSED</w:t>
       </w:r>
       <w:r>
@@ -663,6 +620,22 @@
           <w:rFonts w:hint="eastAsia"/>
           <w:lang w:val="en-US" w:eastAsia="zh-CN"/>
         </w:rPr>
+        <w:t>关闭连接;server收到client的ack确定信息后进了</w:t>
+      </w:r>
+      <w:r>
+        <w:rPr>
+          <w:rFonts w:hint="eastAsia"/>
+          <w:b/>
+          <w:bCs/>
+          <w:lang w:val="en-US" w:eastAsia="zh-CN"/>
+        </w:rPr>
+        <w:t>CLOSED</w:t>
+      </w:r>
+      <w:r>
+        <w:rPr>
+          <w:rFonts w:hint="eastAsia"/>
+          <w:lang w:val="en-US" w:eastAsia="zh-CN"/>
+        </w:rPr>
         <w:t>关闭连接.</w:t>
       </w:r>
     </w:p>
@@ -746,16 +719,7 @@
           <w:rFonts w:hint="eastAsia"/>
           <w:lang w:val="en-US" w:eastAsia="zh-CN"/>
         </w:rPr>
-        <w:t>两端同时发送ACK后,同时进入CLOSING(也等ACK确认),同时进入TIME-WAIT</w:t>
-      </w:r>
-      <w:bookmarkStart w:id="0" w:name="_GoBack"/>
-      <w:bookmarkEnd w:id="0"/>
-      <w:r>
-        <w:rPr>
-          <w:rFonts w:hint="eastAsia"/>
-          <w:lang w:val="en-US" w:eastAsia="zh-CN"/>
-        </w:rPr>
-        <w:t>后再断开连接</w:t>
+        <w:t>两端同时发送ACK后,同时进入CLOSING(也等ACK确认),同时进入TIME-WAIT后再断开连接</w:t>
       </w:r>
     </w:p>
     <w:p>
@@ -1644,7 +1608,6 @@
     </w:p>
     <w:p>
       <w:pPr>
-        <w:ind w:firstLine="267"/>
         <w:rPr>
           <w:rFonts w:hint="eastAsia"/>
         </w:rPr>
@@ -1735,6 +1698,827 @@
           <w:rFonts w:hint="eastAsia"/>
           <w:b/>
           <w:bCs/>
+          <w:lang w:val="en-US" w:eastAsia="zh-CN"/>
+        </w:rPr>
+      </w:pPr>
+      <w:r>
+        <w:rPr>
+          <w:rFonts w:hint="eastAsia"/>
+          <w:b/>
+          <w:bCs/>
+          <w:lang w:val="en-US" w:eastAsia="zh-CN"/>
+        </w:rPr>
+        <w:t>搭配nginx环境和配置</w:t>
+      </w:r>
+    </w:p>
+    <w:p>
+      <w:pPr>
+        <w:keepNext w:val="0"/>
+        <w:keepLines w:val="0"/>
+        <w:pageBreakBefore w:val="0"/>
+        <w:widowControl w:val="0"/>
+        <w:kinsoku/>
+        <w:wordWrap/>
+        <w:overflowPunct/>
+        <w:topLinePunct w:val="0"/>
+        <w:autoSpaceDE/>
+        <w:autoSpaceDN/>
+        <w:bidi w:val="0"/>
+        <w:adjustRightInd/>
+        <w:snapToGrid/>
+        <w:textAlignment w:val="auto"/>
+        <w:outlineLvl w:val="2"/>
+        <w:rPr>
+          <w:rFonts w:hint="default"/>
+        </w:rPr>
+      </w:pPr>
+      <w:r>
+        <w:rPr>
+          <w:rFonts w:hint="eastAsia"/>
+          <w:b/>
+          <w:bCs/>
+          <w:lang w:val="en-US" w:eastAsia="zh-CN"/>
+        </w:rPr>
+        <w:t>1.</w:t>
+      </w:r>
+      <w:r>
+        <w:rPr>
+          <w:rFonts w:hint="default"/>
+          <w:b/>
+          <w:bCs/>
+        </w:rPr>
+        <w:t>配置LNMP环境</w:t>
+      </w:r>
+      <w:r>
+        <w:rPr>
+          <w:rFonts w:hint="default"/>
+        </w:rPr>
+        <w:t xml:space="preserve">  </w:t>
+      </w:r>
+    </w:p>
+    <w:p>
+      <w:pPr>
+        <w:rPr>
+          <w:rFonts w:hint="default"/>
+        </w:rPr>
+      </w:pPr>
+      <w:r>
+        <w:rPr>
+          <w:rFonts w:hint="default"/>
+        </w:rPr>
+        <w:t xml:space="preserve"> yum -y install gcc pcre-devel openssl-devel zlib-devel </w:t>
+      </w:r>
+    </w:p>
+    <w:p>
+      <w:pPr>
+        <w:rPr>
+          <w:rFonts w:hint="default"/>
+        </w:rPr>
+      </w:pPr>
+      <w:r>
+        <w:rPr>
+          <w:rFonts w:hint="default"/>
+        </w:rPr>
+        <w:t xml:space="preserve"> tar 解压</w:t>
+      </w:r>
+    </w:p>
+    <w:p>
+      <w:pPr>
+        <w:rPr>
+          <w:rFonts w:hint="default"/>
+        </w:rPr>
+      </w:pPr>
+      <w:r>
+        <w:rPr>
+          <w:rFonts w:hint="default"/>
+        </w:rPr>
+        <w:t xml:space="preserve">  useradd -s /sbin/nologin nginx</w:t>
+      </w:r>
+    </w:p>
+    <w:p>
+      <w:pPr>
+        <w:rPr>
+          <w:rFonts w:hint="default"/>
+        </w:rPr>
+      </w:pPr>
+      <w:r>
+        <w:rPr>
+          <w:rFonts w:hint="default"/>
+        </w:rPr>
+        <w:t xml:space="preserve">  cd目录  ./configure --prefix=/usr/local/nginx --user=nginx --group=nginx --with-stream --with-http_ssl_module --with-http_stub_status_module </w:t>
+      </w:r>
+    </w:p>
+    <w:p>
+      <w:pPr>
+        <w:rPr>
+          <w:rFonts w:hint="default"/>
+        </w:rPr>
+      </w:pPr>
+      <w:r>
+        <w:rPr>
+          <w:rFonts w:hint="default"/>
+        </w:rPr>
+        <w:t>yum -y install mariadb mariadb-server mariadb-devel</w:t>
+      </w:r>
+    </w:p>
+    <w:p>
+      <w:pPr>
+        <w:rPr>
+          <w:rFonts w:hint="default"/>
+        </w:rPr>
+      </w:pPr>
+      <w:r>
+        <w:rPr>
+          <w:rFonts w:hint="default"/>
+        </w:rPr>
+        <w:t xml:space="preserve">yum -y install php php-mysql php-fpm(端口9000)    </w:t>
+      </w:r>
+    </w:p>
+    <w:p>
+      <w:pPr>
+        <w:rPr>
+          <w:rFonts w:hint="default"/>
+        </w:rPr>
+      </w:pPr>
+      <w:r>
+        <w:rPr>
+          <w:rFonts w:hint="default"/>
+        </w:rPr>
+        <w:t>systemctl start mariadb php-fpm</w:t>
+      </w:r>
+    </w:p>
+    <w:p>
+      <w:pPr>
+        <w:rPr>
+          <w:rFonts w:hint="default"/>
+        </w:rPr>
+      </w:pPr>
+      <w:r>
+        <w:rPr>
+          <w:rFonts w:hint="default"/>
+        </w:rPr>
+        <w:t>systemctl enable mariadb php-fpm</w:t>
+      </w:r>
+    </w:p>
+    <w:p>
+      <w:pPr>
+        <w:rPr>
+          <w:rFonts w:hint="default"/>
+        </w:rPr>
+      </w:pPr>
+      <w:r>
+        <w:rPr>
+          <w:rFonts w:hint="default"/>
+        </w:rPr>
+        <w:t>vim /usr/local/nginx/conf/nginx.conf</w:t>
+      </w:r>
+    </w:p>
+    <w:p>
+      <w:pPr>
+        <w:rPr>
+          <w:rFonts w:hint="default"/>
+        </w:rPr>
+      </w:pPr>
+      <w:r>
+        <w:rPr>
+          <w:rFonts w:hint="default"/>
+        </w:rPr>
+        <w:t xml:space="preserve"> location  ~  \.php$  {</w:t>
+      </w:r>
+    </w:p>
+    <w:p>
+      <w:pPr>
+        <w:rPr>
+          <w:rFonts w:hint="default"/>
+        </w:rPr>
+      </w:pPr>
+      <w:r>
+        <w:rPr>
+          <w:rFonts w:hint="default"/>
+        </w:rPr>
+        <w:t xml:space="preserve">            root           html;</w:t>
+      </w:r>
+    </w:p>
+    <w:p>
+      <w:pPr>
+        <w:rPr>
+          <w:rFonts w:hint="default"/>
+        </w:rPr>
+      </w:pPr>
+      <w:r>
+        <w:rPr>
+          <w:rFonts w:hint="default"/>
+        </w:rPr>
+        <w:t xml:space="preserve">            fastcgi_pass   127.0.0.1:9000;    #将请求转发给本机9000端口，PHP解释器</w:t>
+      </w:r>
+    </w:p>
+    <w:p>
+      <w:pPr>
+        <w:rPr>
+          <w:rFonts w:hint="default"/>
+        </w:rPr>
+      </w:pPr>
+      <w:r>
+        <w:rPr>
+          <w:rFonts w:hint="default"/>
+        </w:rPr>
+        <w:t xml:space="preserve">            fastcgi_index  index.php;</w:t>
+      </w:r>
+    </w:p>
+    <w:p>
+      <w:pPr>
+        <w:rPr>
+          <w:rFonts w:hint="default"/>
+        </w:rPr>
+      </w:pPr>
+      <w:r>
+        <w:rPr>
+          <w:rFonts w:hint="default"/>
+        </w:rPr>
+        <w:t xml:space="preserve">            #fastcgi_param   SCRIPT_FILENAME  $document_root$fastcgi_script_name;</w:t>
+      </w:r>
+    </w:p>
+    <w:p>
+      <w:pPr>
+        <w:rPr>
+          <w:rFonts w:hint="default"/>
+        </w:rPr>
+      </w:pPr>
+      <w:r>
+        <w:rPr>
+          <w:rFonts w:hint="default"/>
+        </w:rPr>
+        <w:t xml:space="preserve">            include        fastcgi.conf;</w:t>
+      </w:r>
+    </w:p>
+    <w:p>
+      <w:pPr>
+        <w:rPr>
+          <w:rFonts w:hint="default"/>
+        </w:rPr>
+      </w:pPr>
+      <w:r>
+        <w:rPr>
+          <w:rFonts w:hint="default"/>
+        </w:rPr>
+        <w:t xml:space="preserve">        }</w:t>
+      </w:r>
+    </w:p>
+    <w:p>
+      <w:pPr>
+        <w:rPr>
+          <w:rFonts w:hint="default"/>
+        </w:rPr>
+      </w:pPr>
+      <w:r>
+        <w:rPr>
+          <w:rFonts w:hint="default"/>
+        </w:rPr>
+        <w:t>:wq</w:t>
+      </w:r>
+    </w:p>
+    <w:p>
+      <w:pPr>
+        <w:rPr>
+          <w:rFonts w:hint="default"/>
+        </w:rPr>
+      </w:pPr>
+      <w:r>
+        <w:rPr>
+          <w:rFonts w:hint="default"/>
+        </w:rPr>
+        <w:t>/etc/php-fpm.d/www.conf  php-fpm的配置文件</w:t>
+      </w:r>
+    </w:p>
+    <w:p>
+      <w:pPr>
+        <w:rPr>
+          <w:rFonts w:hint="default"/>
+        </w:rPr>
+      </w:pPr>
+      <w:r>
+        <w:rPr>
+          <w:rFonts w:hint="default"/>
+        </w:rPr>
+        <w:t>Nginx的默认访问日志文件为/usr/local/nginx/logs/access.log</w:t>
+      </w:r>
+    </w:p>
+    <w:p>
+      <w:pPr>
+        <w:rPr>
+          <w:rFonts w:hint="default"/>
+        </w:rPr>
+      </w:pPr>
+      <w:r>
+        <w:rPr>
+          <w:rFonts w:hint="default"/>
+        </w:rPr>
+        <w:t>Nginx的默认错误日志文件为/usr/local/nginx/logs/error.log</w:t>
+      </w:r>
+    </w:p>
+    <w:p>
+      <w:pPr>
+        <w:rPr>
+          <w:rFonts w:hint="default"/>
+        </w:rPr>
+      </w:pPr>
+      <w:r>
+        <w:rPr>
+          <w:rFonts w:hint="default"/>
+        </w:rPr>
+        <w:t>PHP默认错误日志文件为/var/log/php-fpm/www-error.log</w:t>
+      </w:r>
+    </w:p>
+    <w:p>
+      <w:pPr>
+        <w:rPr>
+          <w:rFonts w:hint="default"/>
+        </w:rPr>
+      </w:pPr>
+    </w:p>
+    <w:p>
+      <w:pPr>
+        <w:rPr>
+          <w:rFonts w:hint="eastAsia" w:eastAsiaTheme="minorEastAsia"/>
+          <w:lang w:eastAsia="zh-CN"/>
+        </w:rPr>
+      </w:pPr>
+      <w:r>
+        <w:rPr>
+          <w:rFonts w:hint="eastAsia"/>
+          <w:lang w:eastAsia="zh-CN"/>
+        </w:rPr>
+        <w:t>（</w:t>
+      </w:r>
+      <w:r>
+        <w:rPr>
+          <w:rFonts w:hint="default"/>
+        </w:rPr>
+        <w:t>要知道创建基于域名,端口,IP虚拟主机</w:t>
+      </w:r>
+      <w:r>
+        <w:rPr>
+          <w:rFonts w:hint="eastAsia"/>
+          <w:lang w:eastAsia="zh-CN"/>
+        </w:rPr>
+        <w:t>）</w:t>
+      </w:r>
+    </w:p>
+    <w:p>
+      <w:pPr>
+        <w:keepNext w:val="0"/>
+        <w:keepLines w:val="0"/>
+        <w:pageBreakBefore w:val="0"/>
+        <w:widowControl w:val="0"/>
+        <w:kinsoku/>
+        <w:wordWrap/>
+        <w:overflowPunct/>
+        <w:topLinePunct w:val="0"/>
+        <w:autoSpaceDE/>
+        <w:autoSpaceDN/>
+        <w:bidi w:val="0"/>
+        <w:adjustRightInd/>
+        <w:snapToGrid/>
+        <w:textAlignment w:val="auto"/>
+        <w:outlineLvl w:val="2"/>
+        <w:rPr>
+          <w:rFonts w:hint="default"/>
+          <w:b/>
+          <w:bCs/>
+          <w:lang w:val="en-US" w:eastAsia="zh-CN"/>
+        </w:rPr>
+      </w:pPr>
+      <w:r>
+        <w:rPr>
+          <w:rFonts w:hint="eastAsia"/>
+          <w:b/>
+          <w:bCs/>
+          <w:lang w:val="en-US" w:eastAsia="zh-CN"/>
+        </w:rPr>
+        <w:t>2.</w:t>
+      </w:r>
+      <w:r>
+        <w:rPr>
+          <w:rFonts w:hint="default"/>
+          <w:b/>
+          <w:bCs/>
+          <w:lang w:val="en-US" w:eastAsia="zh-CN"/>
+        </w:rPr>
+        <w:t>用户验证</w:t>
+      </w:r>
+    </w:p>
+    <w:p>
+      <w:pPr>
+        <w:rPr>
+          <w:rFonts w:hint="default"/>
+        </w:rPr>
+      </w:pPr>
+      <w:r>
+        <w:rPr>
+          <w:rFonts w:hint="default"/>
+        </w:rPr>
+        <w:t># yum -y install httpd-tools(要有这个包)</w:t>
+      </w:r>
+    </w:p>
+    <w:p>
+      <w:pPr>
+        <w:rPr>
+          <w:rFonts w:hint="default"/>
+        </w:rPr>
+      </w:pPr>
+      <w:r>
+        <w:rPr>
+          <w:rFonts w:hint="default"/>
+        </w:rPr>
+        <w:t># vim /usr/local/nginx/conf/nginx.conf</w:t>
+      </w:r>
+    </w:p>
+    <w:p>
+      <w:pPr>
+        <w:rPr>
+          <w:rFonts w:hint="default"/>
+        </w:rPr>
+      </w:pPr>
+      <w:r>
+        <w:rPr>
+          <w:rFonts w:hint="default"/>
+        </w:rPr>
+        <w:t xml:space="preserve">  server_name localhost;</w:t>
+      </w:r>
+    </w:p>
+    <w:p>
+      <w:pPr>
+        <w:rPr>
+          <w:rFonts w:hint="default"/>
+        </w:rPr>
+      </w:pPr>
+      <w:r>
+        <w:rPr>
+          <w:rFonts w:hint="default"/>
+        </w:rPr>
+        <w:t xml:space="preserve">  auth_basic "Input Password:"; //认证提示符(可随便写)</w:t>
+      </w:r>
+    </w:p>
+    <w:p>
+      <w:pPr>
+        <w:rPr>
+          <w:rFonts w:hint="default"/>
+        </w:rPr>
+      </w:pPr>
+      <w:r>
+        <w:rPr>
+          <w:rFonts w:hint="default"/>
+        </w:rPr>
+        <w:t xml:space="preserve">  auth_basic_user_file"/usr/local/nginx/pass"; 这是创建验证用户和密码存放的文件</w:t>
+      </w:r>
+    </w:p>
+    <w:p>
+      <w:pPr>
+        <w:rPr>
+          <w:rFonts w:hint="default"/>
+        </w:rPr>
+      </w:pPr>
+      <w:r>
+        <w:rPr>
+          <w:rFonts w:hint="default"/>
+        </w:rPr>
+        <w:t xml:space="preserve">   (加以上两行)</w:t>
+      </w:r>
+    </w:p>
+    <w:p>
+      <w:pPr>
+        <w:rPr>
+          <w:rFonts w:hint="default"/>
+        </w:rPr>
+      </w:pPr>
+      <w:r>
+        <w:rPr>
+          <w:rFonts w:hint="default"/>
+        </w:rPr>
+        <w:t>:wq</w:t>
+      </w:r>
+    </w:p>
+    <w:p>
+      <w:pPr>
+        <w:rPr>
+          <w:rFonts w:hint="default"/>
+        </w:rPr>
+      </w:pPr>
+      <w:r>
+        <w:rPr>
+          <w:rFonts w:hint="default"/>
+        </w:rPr>
+        <w:t># htpasswd -c /usr/local/nginx/pass lisi  回车输入密码(第一次创建才需加-c)</w:t>
+      </w:r>
+    </w:p>
+    <w:p>
+      <w:pPr>
+        <w:rPr>
+          <w:rFonts w:hint="default"/>
+        </w:rPr>
+      </w:pPr>
+      <w:r>
+        <w:rPr>
+          <w:rFonts w:hint="default"/>
+        </w:rPr>
+        <w:t># htpasswd /usr/local/nginx/pass  kaka  回车输入密码</w:t>
+      </w:r>
+    </w:p>
+    <w:p>
+      <w:pPr>
+        <w:rPr>
+          <w:rFonts w:hint="default"/>
+        </w:rPr>
+      </w:pPr>
+      <w:r>
+        <w:rPr>
+          <w:rFonts w:hint="default"/>
+        </w:rPr>
+        <w:t># cat /usr/local/nginx/pass</w:t>
+      </w:r>
+    </w:p>
+    <w:p>
+      <w:pPr>
+        <w:rPr>
+          <w:rFonts w:hint="default"/>
+        </w:rPr>
+      </w:pPr>
+      <w:r>
+        <w:rPr>
+          <w:rFonts w:hint="default"/>
+        </w:rPr>
+        <w:t># /usr/local/nginx/sbin/nginx -s reload</w:t>
+      </w:r>
+    </w:p>
+    <w:p>
+      <w:pPr>
+        <w:rPr>
+          <w:rFonts w:hint="default"/>
+        </w:rPr>
+      </w:pPr>
+      <w:r>
+        <w:rPr>
+          <w:rFonts w:hint="default"/>
+        </w:rPr>
+        <w:t># firefox http://192.168.4.5 (要输入用户和密码验证)</w:t>
+      </w:r>
+    </w:p>
+    <w:p>
+      <w:pPr>
+        <w:rPr>
+          <w:rFonts w:hint="default"/>
+          <w:lang w:val="en-US" w:eastAsia="zh-CN"/>
+        </w:rPr>
+      </w:pPr>
+    </w:p>
+    <w:p>
+      <w:pPr>
+        <w:keepNext w:val="0"/>
+        <w:keepLines w:val="0"/>
+        <w:pageBreakBefore w:val="0"/>
+        <w:widowControl w:val="0"/>
+        <w:kinsoku/>
+        <w:wordWrap/>
+        <w:overflowPunct/>
+        <w:topLinePunct w:val="0"/>
+        <w:autoSpaceDE/>
+        <w:autoSpaceDN/>
+        <w:bidi w:val="0"/>
+        <w:adjustRightInd/>
+        <w:snapToGrid/>
+        <w:textAlignment w:val="auto"/>
+        <w:outlineLvl w:val="2"/>
+        <w:rPr>
+          <w:rFonts w:hint="default"/>
+          <w:b/>
+          <w:bCs/>
+          <w:lang w:val="en-US" w:eastAsia="zh-CN"/>
+        </w:rPr>
+      </w:pPr>
+      <w:r>
+        <w:rPr>
+          <w:rFonts w:hint="eastAsia"/>
+          <w:b/>
+          <w:bCs/>
+          <w:lang w:val="en-US" w:eastAsia="zh-CN"/>
+        </w:rPr>
+        <w:t>3.</w:t>
+      </w:r>
+      <w:r>
+        <w:rPr>
+          <w:rFonts w:hint="default"/>
+          <w:b/>
+          <w:bCs/>
+          <w:lang w:val="en-US" w:eastAsia="zh-CN"/>
+        </w:rPr>
+        <w:t>配置SSL虚拟主机</w:t>
+      </w:r>
+    </w:p>
+    <w:p>
+      <w:pPr>
+        <w:rPr>
+          <w:rFonts w:hint="default"/>
+        </w:rPr>
+      </w:pPr>
+      <w:r>
+        <w:rPr>
+          <w:rFonts w:hint="default"/>
+        </w:rPr>
+        <w:t># cd /usr/local/nginx/conf</w:t>
+      </w:r>
+    </w:p>
+    <w:p>
+      <w:pPr>
+        <w:rPr>
+          <w:rFonts w:hint="default"/>
+        </w:rPr>
+      </w:pPr>
+      <w:r>
+        <w:rPr>
+          <w:rFonts w:hint="default"/>
+        </w:rPr>
+        <w:t># openssl genrsa &gt; cert.key     //生成私钥</w:t>
+      </w:r>
+    </w:p>
+    <w:p>
+      <w:pPr>
+        <w:rPr>
+          <w:rFonts w:hint="default"/>
+        </w:rPr>
+      </w:pPr>
+      <w:r>
+        <w:rPr>
+          <w:rFonts w:hint="default"/>
+        </w:rPr>
+        <w:t># openssl req -new -x509 -key cert.key &gt; cert.pem      //生成证书</w:t>
+      </w:r>
+    </w:p>
+    <w:p>
+      <w:pPr>
+        <w:rPr>
+          <w:rFonts w:hint="default"/>
+        </w:rPr>
+      </w:pPr>
+      <w:r>
+        <w:rPr>
+          <w:rFonts w:hint="default"/>
+        </w:rPr>
+        <w:t># vim  /usr/local/nginx/conf/nginx.conf</w:t>
+      </w:r>
+    </w:p>
+    <w:p>
+      <w:pPr>
+        <w:rPr>
+          <w:rFonts w:hint="default"/>
+        </w:rPr>
+      </w:pPr>
+      <w:r>
+        <w:rPr>
+          <w:rFonts w:hint="default"/>
+        </w:rPr>
+        <w:t>listen       443 ssl;</w:t>
+      </w:r>
+    </w:p>
+    <w:p>
+      <w:pPr>
+        <w:rPr>
+          <w:rFonts w:hint="default"/>
+        </w:rPr>
+      </w:pPr>
+      <w:r>
+        <w:rPr>
+          <w:rFonts w:hint="default"/>
+        </w:rPr>
+        <w:t>server_name            www.c.com;</w:t>
+      </w:r>
+    </w:p>
+    <w:p>
+      <w:pPr>
+        <w:rPr>
+          <w:rFonts w:hint="default"/>
+        </w:rPr>
+      </w:pPr>
+      <w:r>
+        <w:rPr>
+          <w:rFonts w:hint="default"/>
+        </w:rPr>
+        <w:t>ssl_certificate      cert.pem;         #这里是证书文件</w:t>
+      </w:r>
+    </w:p>
+    <w:p>
+      <w:pPr>
+        <w:rPr>
+          <w:rFonts w:hint="default"/>
+        </w:rPr>
+      </w:pPr>
+      <w:r>
+        <w:rPr>
+          <w:rFonts w:hint="default"/>
+        </w:rPr>
+        <w:t>ssl_certificate_key  cert.key;         #这里是私钥文件</w:t>
+      </w:r>
+    </w:p>
+    <w:p>
+      <w:pPr>
+        <w:rPr>
+          <w:rFonts w:hint="default"/>
+        </w:rPr>
+      </w:pPr>
+      <w:r>
+        <w:rPr>
+          <w:rFonts w:hint="default"/>
+        </w:rPr>
+        <w:t>:wq</w:t>
+      </w:r>
+    </w:p>
+    <w:p>
+      <w:pPr>
+        <w:rPr>
+          <w:rFonts w:hint="default"/>
+        </w:rPr>
+      </w:pPr>
+      <w:r>
+        <w:rPr>
+          <w:rFonts w:hint="default"/>
+        </w:rPr>
+        <w:t xml:space="preserve"># /usr/local/nginx/sbin/nginx -s reloa </w:t>
+      </w:r>
+    </w:p>
+    <w:p>
+      <w:pPr>
+        <w:rPr>
+          <w:rFonts w:hint="default"/>
+        </w:rPr>
+      </w:pPr>
+      <w:r>
+        <w:rPr>
+          <w:rFonts w:hint="default"/>
+        </w:rPr>
+        <w:t xml:space="preserve"># firefox </w:t>
+      </w:r>
+      <w:r>
+        <w:rPr>
+          <w:rFonts w:hint="default"/>
+        </w:rPr>
+        <w:fldChar w:fldCharType="begin"/>
+      </w:r>
+      <w:r>
+        <w:rPr>
+          <w:rFonts w:hint="default"/>
+        </w:rPr>
+        <w:instrText xml:space="preserve"> HYPERLINK "https://www.c.com" </w:instrText>
+      </w:r>
+      <w:r>
+        <w:rPr>
+          <w:rFonts w:hint="default"/>
+        </w:rPr>
+        <w:fldChar w:fldCharType="separate"/>
+      </w:r>
+      <w:r>
+        <w:rPr>
+          <w:rStyle w:val="4"/>
+          <w:rFonts w:hint="default"/>
+        </w:rPr>
+        <w:t>https://www.c.com</w:t>
+      </w:r>
+      <w:r>
+        <w:rPr>
+          <w:rFonts w:hint="default"/>
+        </w:rPr>
+        <w:fldChar w:fldCharType="end"/>
+      </w:r>
+    </w:p>
+    <w:p>
+      <w:pPr>
+        <w:rPr>
+          <w:rFonts w:hint="default"/>
+        </w:rPr>
+      </w:pPr>
+    </w:p>
+    <w:p>
+      <w:pPr>
+        <w:keepNext w:val="0"/>
+        <w:keepLines w:val="0"/>
+        <w:pageBreakBefore w:val="0"/>
+        <w:widowControl w:val="0"/>
+        <w:kinsoku/>
+        <w:wordWrap/>
+        <w:overflowPunct/>
+        <w:topLinePunct w:val="0"/>
+        <w:autoSpaceDE/>
+        <w:autoSpaceDN/>
+        <w:bidi w:val="0"/>
+        <w:adjustRightInd/>
+        <w:snapToGrid/>
+        <w:spacing w:line="240" w:lineRule="auto"/>
+        <w:ind w:left="0" w:leftChars="0" w:right="0" w:rightChars="0" w:firstLine="0" w:firstLineChars="0"/>
+        <w:jc w:val="both"/>
+        <w:textAlignment w:val="auto"/>
+        <w:outlineLvl w:val="1"/>
+        <w:rPr>
+          <w:rFonts w:hint="eastAsia"/>
+          <w:b/>
+          <w:bCs/>
           <w:sz w:val="21"/>
           <w:szCs w:val="21"/>
         </w:rPr>
@@ -2069,7 +2853,8 @@
     <w:p>
       <w:pPr>
         <w:rPr>
-          <w:rFonts w:hint="eastAsia"/>
+          <w:rFonts w:hint="eastAsia" w:eastAsiaTheme="minorEastAsia"/>
+          <w:lang w:val="en-US" w:eastAsia="zh-CN"/>
         </w:rPr>
       </w:pPr>
       <w:r>
@@ -2077,6 +2862,22 @@
           <w:rFonts w:hint="eastAsia"/>
         </w:rPr>
         <w:t>#通过ip_hash设置调度规则为：相同客户端访问相同服务器(但ip地址不同)</w:t>
+      </w:r>
+      <w:r>
+        <w:rPr>
+          <w:rFonts w:hint="eastAsia"/>
+          <w:lang w:val="en-US" w:eastAsia="zh-CN"/>
+        </w:rPr>
+        <w:t>,就是一个客户端固定访问一台服务端了，这个可解决session共存问题，轮询不行（轮询要用memcache或redis作缓存服务器</w:t>
+      </w:r>
+      <w:bookmarkStart w:id="0" w:name="_GoBack"/>
+      <w:bookmarkEnd w:id="0"/>
+      <w:r>
+        <w:rPr>
+          <w:rFonts w:hint="eastAsia"/>
+          <w:lang w:val="en-US" w:eastAsia="zh-CN"/>
+        </w:rPr>
+        <w:t>）</w:t>
       </w:r>
     </w:p>
     <w:p>
@@ -2651,14 +3452,37 @@
     <w:p>
       <w:pPr>
         <w:rPr>
-          <w:rFonts w:hint="eastAsia"/>
-        </w:rPr>
-      </w:pPr>
-      <w:r>
-        <w:rPr>
-          <w:rFonts w:hint="eastAsia"/>
+          <w:rFonts w:hint="eastAsia" w:eastAsiaTheme="minorEastAsia"/>
+          <w:b/>
+          <w:bCs/>
+          <w:lang w:val="en-US" w:eastAsia="zh-CN"/>
+        </w:rPr>
+      </w:pPr>
+      <w:r>
+        <w:rPr>
+          <w:rFonts w:hint="eastAsia"/>
+          <w:b/>
+          <w:bCs/>
         </w:rPr>
         <w:t>(-c并发数(连接人) -n总请求数(连接数))</w:t>
+      </w:r>
+      <w:r>
+        <w:rPr>
+          <w:rFonts w:hint="eastAsia"/>
+          <w:b/>
+          <w:bCs/>
+          <w:lang w:eastAsia="zh-CN"/>
+        </w:rPr>
+        <w:t>，</w:t>
+      </w:r>
+      <w:r>
+        <w:rPr>
+          <w:rFonts w:hint="eastAsia"/>
+          <w:b/>
+          <w:bCs/>
+          <w:lang w:val="en-US" w:eastAsia="zh-CN"/>
+        </w:rPr>
+        <w:t>这是是表示c是2000同时访问1次共n总请求数2000</w:t>
       </w:r>
     </w:p>
     <w:p>
@@ -3224,7 +4048,33 @@
         <w:rPr>
           <w:rFonts w:hint="eastAsia"/>
         </w:rPr>
-        <w:t>gzip_min_length 1000; //小文件不压缩(不能小于1M)</w:t>
+        <w:t>gzip_min_length 10</w:t>
+      </w:r>
+      <w:r>
+        <w:rPr>
+          <w:rFonts w:hint="eastAsia"/>
+          <w:lang w:val="en-US" w:eastAsia="zh-CN"/>
+        </w:rPr>
+        <w:t>24</w:t>
+      </w:r>
+      <w:r>
+        <w:rPr>
+          <w:rFonts w:hint="eastAsia"/>
+        </w:rPr>
+        <w:t>; //小文件不压缩(不能小于1</w:t>
+      </w:r>
+      <w:r>
+        <w:rPr>
+          <w:rFonts w:hint="eastAsia"/>
+          <w:lang w:val="en-US" w:eastAsia="zh-CN"/>
+        </w:rPr>
+        <w:t>k</w:t>
+      </w:r>
+      <w:r>
+        <w:rPr>
+          <w:rFonts w:hint="eastAsia"/>
+        </w:rPr>
+        <w:t>)</w:t>
       </w:r>
     </w:p>
     <w:p>
@@ -4639,6 +5489,18 @@
       </w:pPr>
       <w:r>
         <w:rPr>
+          <w:rFonts w:hint="eastAsia" w:cstheme="minorBidi"/>
+          <w:b/>
+          <w:bCs/>
+          <w:kern w:val="2"/>
+          <w:sz w:val="21"/>
+          <w:szCs w:val="24"/>
+          <w:lang w:val="en-US" w:eastAsia="zh-CN" w:bidi="ar-SA"/>
+        </w:rPr>
+        <w:t>问题一：</w:t>
+      </w:r>
+      <w:r>
+        <w:rPr>
           <w:rFonts w:hint="default" w:cstheme="minorBidi"/>
           <w:b/>
           <w:bCs/>
@@ -4647,7 +5509,7 @@
           <w:szCs w:val="24"/>
           <w:lang w:eastAsia="zh-CN" w:bidi="ar-SA"/>
         </w:rPr>
-        <w:t xml:space="preserve">     </w:t>
+        <w:t xml:space="preserve">yum -y install gcc opensll-devel pcre-devel zlib-devel     </w:t>
       </w:r>
     </w:p>
     <w:p>
@@ -4669,6 +5531,69 @@
         <w:outlineLvl w:val="9"/>
         <w:rPr>
           <w:rFonts w:hint="eastAsia" w:asciiTheme="minorHAnsi" w:hAnsiTheme="minorHAnsi" w:eastAsiaTheme="minorEastAsia" w:cstheme="minorBidi"/>
+          <w:b w:val="0"/>
+          <w:bCs w:val="0"/>
+          <w:kern w:val="2"/>
+          <w:sz w:val="21"/>
+          <w:szCs w:val="24"/>
+          <w:lang w:val="en-US" w:eastAsia="zh-CN" w:bidi="ar-SA"/>
+        </w:rPr>
+      </w:pPr>
+      <w:r>
+        <w:rPr>
+          <w:rFonts w:hint="eastAsia" w:asciiTheme="minorHAnsi" w:hAnsiTheme="minorHAnsi" w:eastAsiaTheme="minorEastAsia" w:cstheme="minorBidi"/>
+          <w:b w:val="0"/>
+          <w:bCs w:val="0"/>
+          <w:kern w:val="2"/>
+          <w:sz w:val="21"/>
+          <w:szCs w:val="24"/>
+          <w:lang w:val="en-US" w:eastAsia="zh-CN" w:bidi="ar-SA"/>
+        </w:rPr>
+        <w:t>Error: Package: glibc-common-2.17-196.el7.x86_64 (@anaconda)</w:t>
+      </w:r>
+    </w:p>
+    <w:p>
+      <w:pPr>
+        <w:keepNext w:val="0"/>
+        <w:keepLines w:val="0"/>
+        <w:pageBreakBefore w:val="0"/>
+        <w:widowControl w:val="0"/>
+        <w:kinsoku/>
+        <w:wordWrap/>
+        <w:overflowPunct/>
+        <w:topLinePunct w:val="0"/>
+        <w:autoSpaceDE/>
+        <w:autoSpaceDN/>
+        <w:bidi w:val="0"/>
+        <w:adjustRightInd/>
+        <w:snapToGrid/>
+        <w:textAlignment w:val="auto"/>
+        <w:outlineLvl w:val="9"/>
+        <w:rPr>
+          <w:rFonts w:hint="eastAsia" w:asciiTheme="minorHAnsi" w:hAnsiTheme="minorHAnsi" w:eastAsiaTheme="minorEastAsia" w:cstheme="minorBidi"/>
+          <w:b w:val="0"/>
+          <w:bCs w:val="0"/>
+          <w:kern w:val="2"/>
+          <w:sz w:val="21"/>
+          <w:szCs w:val="24"/>
+          <w:lang w:val="en-US" w:eastAsia="zh-CN" w:bidi="ar-SA"/>
+        </w:rPr>
+      </w:pPr>
+      <w:r>
+        <w:rPr>
+          <w:rFonts w:hint="eastAsia" w:asciiTheme="minorHAnsi" w:hAnsiTheme="minorHAnsi" w:eastAsiaTheme="minorEastAsia" w:cstheme="minorBidi"/>
+          <w:b w:val="0"/>
+          <w:bCs w:val="0"/>
+          <w:kern w:val="2"/>
+          <w:sz w:val="21"/>
+          <w:szCs w:val="24"/>
+          <w:lang w:val="en-US" w:eastAsia="zh-CN" w:bidi="ar-SA"/>
+        </w:rPr>
+        <w:t xml:space="preserve">           </w:t>
+      </w:r>
+      <w:r>
+        <w:rPr>
+          <w:rFonts w:hint="eastAsia" w:asciiTheme="minorHAnsi" w:hAnsiTheme="minorHAnsi" w:eastAsiaTheme="minorEastAsia" w:cstheme="minorBidi"/>
           <w:b/>
           <w:bCs/>
           <w:kern w:val="2"/>
@@ -4676,7 +5601,608 @@
           <w:szCs w:val="24"/>
           <w:lang w:val="en-US" w:eastAsia="zh-CN" w:bidi="ar-SA"/>
         </w:rPr>
-      </w:pPr>
+        <w:t>Requires: glibc = 2.17-196.el7</w:t>
+      </w:r>
+    </w:p>
+    <w:p>
+      <w:pPr>
+        <w:keepNext w:val="0"/>
+        <w:keepLines w:val="0"/>
+        <w:pageBreakBefore w:val="0"/>
+        <w:widowControl w:val="0"/>
+        <w:kinsoku/>
+        <w:wordWrap/>
+        <w:overflowPunct/>
+        <w:topLinePunct w:val="0"/>
+        <w:autoSpaceDE/>
+        <w:autoSpaceDN/>
+        <w:bidi w:val="0"/>
+        <w:adjustRightInd/>
+        <w:snapToGrid/>
+        <w:textAlignment w:val="auto"/>
+        <w:outlineLvl w:val="9"/>
+        <w:rPr>
+          <w:rFonts w:hint="eastAsia" w:asciiTheme="minorHAnsi" w:hAnsiTheme="minorHAnsi" w:eastAsiaTheme="minorEastAsia" w:cstheme="minorBidi"/>
+          <w:b w:val="0"/>
+          <w:bCs w:val="0"/>
+          <w:kern w:val="2"/>
+          <w:sz w:val="21"/>
+          <w:szCs w:val="24"/>
+          <w:lang w:val="en-US" w:eastAsia="zh-CN" w:bidi="ar-SA"/>
+        </w:rPr>
+      </w:pPr>
+      <w:r>
+        <w:rPr>
+          <w:rFonts w:hint="eastAsia" w:asciiTheme="minorHAnsi" w:hAnsiTheme="minorHAnsi" w:eastAsiaTheme="minorEastAsia" w:cstheme="minorBidi"/>
+          <w:b w:val="0"/>
+          <w:bCs w:val="0"/>
+          <w:kern w:val="2"/>
+          <w:sz w:val="21"/>
+          <w:szCs w:val="24"/>
+          <w:lang w:val="en-US" w:eastAsia="zh-CN" w:bidi="ar-SA"/>
+        </w:rPr>
+        <w:t xml:space="preserve">           Removing: glibc-2.17-196.el7.x86_64 (@anaconda)</w:t>
+      </w:r>
+    </w:p>
+    <w:p>
+      <w:pPr>
+        <w:keepNext w:val="0"/>
+        <w:keepLines w:val="0"/>
+        <w:pageBreakBefore w:val="0"/>
+        <w:widowControl w:val="0"/>
+        <w:kinsoku/>
+        <w:wordWrap/>
+        <w:overflowPunct/>
+        <w:topLinePunct w:val="0"/>
+        <w:autoSpaceDE/>
+        <w:autoSpaceDN/>
+        <w:bidi w:val="0"/>
+        <w:adjustRightInd/>
+        <w:snapToGrid/>
+        <w:textAlignment w:val="auto"/>
+        <w:outlineLvl w:val="9"/>
+        <w:rPr>
+          <w:rFonts w:hint="eastAsia" w:asciiTheme="minorHAnsi" w:hAnsiTheme="minorHAnsi" w:eastAsiaTheme="minorEastAsia" w:cstheme="minorBidi"/>
+          <w:b w:val="0"/>
+          <w:bCs w:val="0"/>
+          <w:kern w:val="2"/>
+          <w:sz w:val="21"/>
+          <w:szCs w:val="24"/>
+          <w:lang w:val="en-US" w:eastAsia="zh-CN" w:bidi="ar-SA"/>
+        </w:rPr>
+      </w:pPr>
+      <w:r>
+        <w:rPr>
+          <w:rFonts w:hint="eastAsia" w:asciiTheme="minorHAnsi" w:hAnsiTheme="minorHAnsi" w:eastAsiaTheme="minorEastAsia" w:cstheme="minorBidi"/>
+          <w:b w:val="0"/>
+          <w:bCs w:val="0"/>
+          <w:kern w:val="2"/>
+          <w:sz w:val="21"/>
+          <w:szCs w:val="24"/>
+          <w:lang w:val="en-US" w:eastAsia="zh-CN" w:bidi="ar-SA"/>
+        </w:rPr>
+        <w:t xml:space="preserve">               glibc = 2.17-196.el7</w:t>
+      </w:r>
+    </w:p>
+    <w:p>
+      <w:pPr>
+        <w:keepNext w:val="0"/>
+        <w:keepLines w:val="0"/>
+        <w:pageBreakBefore w:val="0"/>
+        <w:widowControl w:val="0"/>
+        <w:kinsoku/>
+        <w:wordWrap/>
+        <w:overflowPunct/>
+        <w:topLinePunct w:val="0"/>
+        <w:autoSpaceDE/>
+        <w:autoSpaceDN/>
+        <w:bidi w:val="0"/>
+        <w:adjustRightInd/>
+        <w:snapToGrid/>
+        <w:textAlignment w:val="auto"/>
+        <w:outlineLvl w:val="9"/>
+        <w:rPr>
+          <w:rFonts w:hint="eastAsia" w:asciiTheme="minorHAnsi" w:hAnsiTheme="minorHAnsi" w:eastAsiaTheme="minorEastAsia" w:cstheme="minorBidi"/>
+          <w:b/>
+          <w:bCs/>
+          <w:kern w:val="2"/>
+          <w:sz w:val="21"/>
+          <w:szCs w:val="24"/>
+          <w:lang w:val="en-US" w:eastAsia="zh-CN" w:bidi="ar-SA"/>
+        </w:rPr>
+      </w:pPr>
+      <w:r>
+        <w:rPr>
+          <w:rFonts w:hint="eastAsia" w:asciiTheme="minorHAnsi" w:hAnsiTheme="minorHAnsi" w:eastAsiaTheme="minorEastAsia" w:cstheme="minorBidi"/>
+          <w:b w:val="0"/>
+          <w:bCs w:val="0"/>
+          <w:kern w:val="2"/>
+          <w:sz w:val="21"/>
+          <w:szCs w:val="24"/>
+          <w:lang w:val="en-US" w:eastAsia="zh-CN" w:bidi="ar-SA"/>
+        </w:rPr>
+        <w:t xml:space="preserve">           </w:t>
+      </w:r>
+      <w:r>
+        <w:rPr>
+          <w:rFonts w:hint="eastAsia" w:asciiTheme="minorHAnsi" w:hAnsiTheme="minorHAnsi" w:eastAsiaTheme="minorEastAsia" w:cstheme="minorBidi"/>
+          <w:b/>
+          <w:bCs/>
+          <w:kern w:val="2"/>
+          <w:sz w:val="21"/>
+          <w:szCs w:val="24"/>
+          <w:lang w:val="en-US" w:eastAsia="zh-CN" w:bidi="ar-SA"/>
+        </w:rPr>
+        <w:t>Updated By: glibc-2.17-222.el7.x86_64 (base)</w:t>
+      </w:r>
+    </w:p>
+    <w:p>
+      <w:pPr>
+        <w:keepNext w:val="0"/>
+        <w:keepLines w:val="0"/>
+        <w:pageBreakBefore w:val="0"/>
+        <w:widowControl w:val="0"/>
+        <w:kinsoku/>
+        <w:wordWrap/>
+        <w:overflowPunct/>
+        <w:topLinePunct w:val="0"/>
+        <w:autoSpaceDE/>
+        <w:autoSpaceDN/>
+        <w:bidi w:val="0"/>
+        <w:adjustRightInd/>
+        <w:snapToGrid/>
+        <w:textAlignment w:val="auto"/>
+        <w:outlineLvl w:val="9"/>
+        <w:rPr>
+          <w:rFonts w:hint="eastAsia" w:asciiTheme="minorHAnsi" w:hAnsiTheme="minorHAnsi" w:eastAsiaTheme="minorEastAsia" w:cstheme="minorBidi"/>
+          <w:b w:val="0"/>
+          <w:bCs w:val="0"/>
+          <w:kern w:val="2"/>
+          <w:sz w:val="21"/>
+          <w:szCs w:val="24"/>
+          <w:lang w:val="en-US" w:eastAsia="zh-CN" w:bidi="ar-SA"/>
+        </w:rPr>
+      </w:pPr>
+      <w:r>
+        <w:rPr>
+          <w:rFonts w:hint="eastAsia" w:asciiTheme="minorHAnsi" w:hAnsiTheme="minorHAnsi" w:eastAsiaTheme="minorEastAsia" w:cstheme="minorBidi"/>
+          <w:b w:val="0"/>
+          <w:bCs w:val="0"/>
+          <w:kern w:val="2"/>
+          <w:sz w:val="21"/>
+          <w:szCs w:val="24"/>
+          <w:lang w:val="en-US" w:eastAsia="zh-CN" w:bidi="ar-SA"/>
+        </w:rPr>
+        <w:t xml:space="preserve">               glibc = 2.17-222.el7</w:t>
+      </w:r>
+    </w:p>
+    <w:p>
+      <w:pPr>
+        <w:keepNext w:val="0"/>
+        <w:keepLines w:val="0"/>
+        <w:pageBreakBefore w:val="0"/>
+        <w:widowControl w:val="0"/>
+        <w:kinsoku/>
+        <w:wordWrap/>
+        <w:overflowPunct/>
+        <w:topLinePunct w:val="0"/>
+        <w:autoSpaceDE/>
+        <w:autoSpaceDN/>
+        <w:bidi w:val="0"/>
+        <w:adjustRightInd/>
+        <w:snapToGrid/>
+        <w:textAlignment w:val="auto"/>
+        <w:outlineLvl w:val="9"/>
+        <w:rPr>
+          <w:rFonts w:hint="eastAsia" w:asciiTheme="minorHAnsi" w:hAnsiTheme="minorHAnsi" w:eastAsiaTheme="minorEastAsia" w:cstheme="minorBidi"/>
+          <w:b w:val="0"/>
+          <w:bCs w:val="0"/>
+          <w:kern w:val="2"/>
+          <w:sz w:val="21"/>
+          <w:szCs w:val="24"/>
+          <w:lang w:val="en-US" w:eastAsia="zh-CN" w:bidi="ar-SA"/>
+        </w:rPr>
+      </w:pPr>
+      <w:r>
+        <w:rPr>
+          <w:rFonts w:hint="eastAsia" w:asciiTheme="minorHAnsi" w:hAnsiTheme="minorHAnsi" w:eastAsiaTheme="minorEastAsia" w:cstheme="minorBidi"/>
+          <w:b w:val="0"/>
+          <w:bCs w:val="0"/>
+          <w:kern w:val="2"/>
+          <w:sz w:val="21"/>
+          <w:szCs w:val="24"/>
+          <w:lang w:val="en-US" w:eastAsia="zh-CN" w:bidi="ar-SA"/>
+        </w:rPr>
+        <w:t>]# ./configure --user=nginx --with-http_ssl_module</w:t>
+      </w:r>
+    </w:p>
+    <w:p>
+      <w:pPr>
+        <w:keepNext w:val="0"/>
+        <w:keepLines w:val="0"/>
+        <w:pageBreakBefore w:val="0"/>
+        <w:widowControl w:val="0"/>
+        <w:kinsoku/>
+        <w:wordWrap/>
+        <w:overflowPunct/>
+        <w:topLinePunct w:val="0"/>
+        <w:autoSpaceDE/>
+        <w:autoSpaceDN/>
+        <w:bidi w:val="0"/>
+        <w:adjustRightInd/>
+        <w:snapToGrid/>
+        <w:textAlignment w:val="auto"/>
+        <w:outlineLvl w:val="9"/>
+        <w:rPr>
+          <w:rFonts w:hint="eastAsia" w:asciiTheme="minorHAnsi" w:hAnsiTheme="minorHAnsi" w:eastAsiaTheme="minorEastAsia" w:cstheme="minorBidi"/>
+          <w:b w:val="0"/>
+          <w:bCs w:val="0"/>
+          <w:kern w:val="2"/>
+          <w:sz w:val="21"/>
+          <w:szCs w:val="24"/>
+          <w:lang w:val="en-US" w:eastAsia="zh-CN" w:bidi="ar-SA"/>
+        </w:rPr>
+      </w:pPr>
+      <w:r>
+        <w:rPr>
+          <w:rFonts w:hint="eastAsia" w:asciiTheme="minorHAnsi" w:hAnsiTheme="minorHAnsi" w:eastAsiaTheme="minorEastAsia" w:cstheme="minorBidi"/>
+          <w:b w:val="0"/>
+          <w:bCs w:val="0"/>
+          <w:kern w:val="2"/>
+          <w:sz w:val="21"/>
+          <w:szCs w:val="24"/>
+          <w:lang w:val="en-US" w:eastAsia="zh-CN" w:bidi="ar-SA"/>
+        </w:rPr>
+        <w:t>checking for OS</w:t>
+      </w:r>
+    </w:p>
+    <w:p>
+      <w:pPr>
+        <w:keepNext w:val="0"/>
+        <w:keepLines w:val="0"/>
+        <w:pageBreakBefore w:val="0"/>
+        <w:widowControl w:val="0"/>
+        <w:kinsoku/>
+        <w:wordWrap/>
+        <w:overflowPunct/>
+        <w:topLinePunct w:val="0"/>
+        <w:autoSpaceDE/>
+        <w:autoSpaceDN/>
+        <w:bidi w:val="0"/>
+        <w:adjustRightInd/>
+        <w:snapToGrid/>
+        <w:textAlignment w:val="auto"/>
+        <w:outlineLvl w:val="9"/>
+        <w:rPr>
+          <w:rFonts w:hint="eastAsia" w:asciiTheme="minorHAnsi" w:hAnsiTheme="minorHAnsi" w:eastAsiaTheme="minorEastAsia" w:cstheme="minorBidi"/>
+          <w:b w:val="0"/>
+          <w:bCs w:val="0"/>
+          <w:kern w:val="2"/>
+          <w:sz w:val="21"/>
+          <w:szCs w:val="24"/>
+          <w:lang w:val="en-US" w:eastAsia="zh-CN" w:bidi="ar-SA"/>
+        </w:rPr>
+      </w:pPr>
+      <w:r>
+        <w:rPr>
+          <w:rFonts w:hint="eastAsia" w:asciiTheme="minorHAnsi" w:hAnsiTheme="minorHAnsi" w:eastAsiaTheme="minorEastAsia" w:cstheme="minorBidi"/>
+          <w:b w:val="0"/>
+          <w:bCs w:val="0"/>
+          <w:kern w:val="2"/>
+          <w:sz w:val="21"/>
+          <w:szCs w:val="24"/>
+          <w:lang w:val="en-US" w:eastAsia="zh-CN" w:bidi="ar-SA"/>
+        </w:rPr>
+        <w:t xml:space="preserve"> + Linux 3.10.0-693.el7.x86_64 x86_64</w:t>
+      </w:r>
+    </w:p>
+    <w:p>
+      <w:pPr>
+        <w:keepNext w:val="0"/>
+        <w:keepLines w:val="0"/>
+        <w:pageBreakBefore w:val="0"/>
+        <w:widowControl w:val="0"/>
+        <w:kinsoku/>
+        <w:wordWrap/>
+        <w:overflowPunct/>
+        <w:topLinePunct w:val="0"/>
+        <w:autoSpaceDE/>
+        <w:autoSpaceDN/>
+        <w:bidi w:val="0"/>
+        <w:adjustRightInd/>
+        <w:snapToGrid/>
+        <w:textAlignment w:val="auto"/>
+        <w:outlineLvl w:val="9"/>
+        <w:rPr>
+          <w:rFonts w:hint="eastAsia" w:asciiTheme="minorHAnsi" w:hAnsiTheme="minorHAnsi" w:eastAsiaTheme="minorEastAsia" w:cstheme="minorBidi"/>
+          <w:b w:val="0"/>
+          <w:bCs w:val="0"/>
+          <w:kern w:val="2"/>
+          <w:sz w:val="21"/>
+          <w:szCs w:val="24"/>
+          <w:lang w:val="en-US" w:eastAsia="zh-CN" w:bidi="ar-SA"/>
+        </w:rPr>
+      </w:pPr>
+      <w:r>
+        <w:rPr>
+          <w:rFonts w:hint="eastAsia" w:asciiTheme="minorHAnsi" w:hAnsiTheme="minorHAnsi" w:eastAsiaTheme="minorEastAsia" w:cstheme="minorBidi"/>
+          <w:b w:val="0"/>
+          <w:bCs w:val="0"/>
+          <w:kern w:val="2"/>
+          <w:sz w:val="21"/>
+          <w:szCs w:val="24"/>
+          <w:lang w:val="en-US" w:eastAsia="zh-CN" w:bidi="ar-SA"/>
+        </w:rPr>
+        <w:t>checking for C compiler ... not found</w:t>
+      </w:r>
+    </w:p>
+    <w:p>
+      <w:pPr>
+        <w:keepNext w:val="0"/>
+        <w:keepLines w:val="0"/>
+        <w:pageBreakBefore w:val="0"/>
+        <w:widowControl w:val="0"/>
+        <w:kinsoku/>
+        <w:wordWrap/>
+        <w:overflowPunct/>
+        <w:topLinePunct w:val="0"/>
+        <w:autoSpaceDE/>
+        <w:autoSpaceDN/>
+        <w:bidi w:val="0"/>
+        <w:adjustRightInd/>
+        <w:snapToGrid/>
+        <w:textAlignment w:val="auto"/>
+        <w:outlineLvl w:val="9"/>
+        <w:rPr>
+          <w:rFonts w:hint="eastAsia" w:asciiTheme="minorHAnsi" w:hAnsiTheme="minorHAnsi" w:eastAsiaTheme="minorEastAsia" w:cstheme="minorBidi"/>
+          <w:b w:val="0"/>
+          <w:bCs w:val="0"/>
+          <w:kern w:val="2"/>
+          <w:sz w:val="21"/>
+          <w:szCs w:val="24"/>
+          <w:lang w:val="en-US" w:eastAsia="zh-CN" w:bidi="ar-SA"/>
+        </w:rPr>
+      </w:pPr>
+      <w:r>
+        <w:rPr>
+          <w:rFonts w:hint="eastAsia" w:cstheme="minorBidi"/>
+          <w:b/>
+          <w:bCs/>
+          <w:kern w:val="2"/>
+          <w:sz w:val="21"/>
+          <w:szCs w:val="24"/>
+          <w:lang w:val="en-US" w:eastAsia="zh-CN" w:bidi="ar-SA"/>
+        </w:rPr>
+        <w:t>解决方案：</w:t>
+      </w:r>
+      <w:r>
+        <w:rPr>
+          <w:rFonts w:hint="eastAsia" w:cstheme="minorBidi"/>
+          <w:b w:val="0"/>
+          <w:bCs w:val="0"/>
+          <w:kern w:val="2"/>
+          <w:sz w:val="21"/>
+          <w:szCs w:val="24"/>
+          <w:lang w:val="en-US" w:eastAsia="zh-CN" w:bidi="ar-SA"/>
+        </w:rPr>
+        <w:t>以上是说明需要</w:t>
+      </w:r>
+      <w:r>
+        <w:rPr>
+          <w:rFonts w:hint="eastAsia" w:asciiTheme="minorHAnsi" w:hAnsiTheme="minorHAnsi" w:eastAsiaTheme="minorEastAsia" w:cstheme="minorBidi"/>
+          <w:b w:val="0"/>
+          <w:bCs w:val="0"/>
+          <w:kern w:val="2"/>
+          <w:sz w:val="21"/>
+          <w:szCs w:val="24"/>
+          <w:lang w:val="en-US" w:eastAsia="zh-CN" w:bidi="ar-SA"/>
+        </w:rPr>
+        <w:t xml:space="preserve"> glibc = 2.17-196.el7</w:t>
+      </w:r>
+      <w:r>
+        <w:rPr>
+          <w:rFonts w:hint="eastAsia" w:cstheme="minorBidi"/>
+          <w:b w:val="0"/>
+          <w:bCs w:val="0"/>
+          <w:kern w:val="2"/>
+          <w:sz w:val="21"/>
+          <w:szCs w:val="24"/>
+          <w:lang w:val="en-US" w:eastAsia="zh-CN" w:bidi="ar-SA"/>
+        </w:rPr>
+        <w:t>而系统有更加新版本的</w:t>
+      </w:r>
+      <w:r>
+        <w:rPr>
+          <w:rFonts w:hint="eastAsia" w:asciiTheme="minorHAnsi" w:hAnsiTheme="minorHAnsi" w:eastAsiaTheme="minorEastAsia" w:cstheme="minorBidi"/>
+          <w:b w:val="0"/>
+          <w:bCs w:val="0"/>
+          <w:kern w:val="2"/>
+          <w:sz w:val="21"/>
+          <w:szCs w:val="24"/>
+          <w:lang w:val="en-US" w:eastAsia="zh-CN" w:bidi="ar-SA"/>
+        </w:rPr>
+        <w:t>glibc = 2.17-222.el7</w:t>
+      </w:r>
+      <w:r>
+        <w:rPr>
+          <w:rFonts w:hint="eastAsia" w:cstheme="minorBidi"/>
+          <w:b w:val="0"/>
+          <w:bCs w:val="0"/>
+          <w:kern w:val="2"/>
+          <w:sz w:val="21"/>
+          <w:szCs w:val="24"/>
+          <w:lang w:val="en-US" w:eastAsia="zh-CN" w:bidi="ar-SA"/>
+        </w:rPr>
+        <w:t>，下载</w:t>
+      </w:r>
+      <w:r>
+        <w:rPr>
+          <w:rFonts w:hint="eastAsia" w:asciiTheme="minorHAnsi" w:hAnsiTheme="minorHAnsi" w:eastAsiaTheme="minorEastAsia" w:cstheme="minorBidi"/>
+          <w:b w:val="0"/>
+          <w:bCs w:val="0"/>
+          <w:kern w:val="2"/>
+          <w:sz w:val="21"/>
+          <w:szCs w:val="24"/>
+          <w:lang w:val="en-US" w:eastAsia="zh-CN" w:bidi="ar-SA"/>
+        </w:rPr>
+        <w:t>glibc</w:t>
+      </w:r>
+      <w:r>
+        <w:rPr>
+          <w:rFonts w:hint="eastAsia" w:cstheme="minorBidi"/>
+          <w:b w:val="0"/>
+          <w:bCs w:val="0"/>
+          <w:kern w:val="2"/>
+          <w:sz w:val="21"/>
+          <w:szCs w:val="24"/>
+          <w:lang w:val="en-US" w:eastAsia="zh-CN" w:bidi="ar-SA"/>
+        </w:rPr>
+        <w:t>-</w:t>
+      </w:r>
+      <w:r>
+        <w:rPr>
+          <w:rFonts w:hint="eastAsia" w:asciiTheme="minorHAnsi" w:hAnsiTheme="minorHAnsi" w:eastAsiaTheme="minorEastAsia" w:cstheme="minorBidi"/>
+          <w:b w:val="0"/>
+          <w:bCs w:val="0"/>
+          <w:kern w:val="2"/>
+          <w:sz w:val="21"/>
+          <w:szCs w:val="24"/>
+          <w:lang w:val="en-US" w:eastAsia="zh-CN" w:bidi="ar-SA"/>
+        </w:rPr>
+        <w:t>2.17-196.el7</w:t>
+      </w:r>
+      <w:r>
+        <w:rPr>
+          <w:rFonts w:hint="eastAsia" w:cstheme="minorBidi"/>
+          <w:b w:val="0"/>
+          <w:bCs w:val="0"/>
+          <w:kern w:val="2"/>
+          <w:sz w:val="21"/>
+          <w:szCs w:val="24"/>
+          <w:lang w:val="en-US" w:eastAsia="zh-CN" w:bidi="ar-SA"/>
+        </w:rPr>
+        <w:t xml:space="preserve">再rpm -e </w:t>
+      </w:r>
+      <w:r>
+        <w:rPr>
+          <w:rFonts w:hint="eastAsia" w:asciiTheme="minorHAnsi" w:hAnsiTheme="minorHAnsi" w:eastAsiaTheme="minorEastAsia" w:cstheme="minorBidi"/>
+          <w:b w:val="0"/>
+          <w:bCs w:val="0"/>
+          <w:kern w:val="2"/>
+          <w:sz w:val="21"/>
+          <w:szCs w:val="24"/>
+          <w:lang w:val="en-US" w:eastAsia="zh-CN" w:bidi="ar-SA"/>
+        </w:rPr>
+        <w:t>glibc</w:t>
+      </w:r>
+      <w:r>
+        <w:rPr>
+          <w:rFonts w:hint="eastAsia" w:cstheme="minorBidi"/>
+          <w:b w:val="0"/>
+          <w:bCs w:val="0"/>
+          <w:kern w:val="2"/>
+          <w:sz w:val="21"/>
+          <w:szCs w:val="24"/>
+          <w:lang w:val="en-US" w:eastAsia="zh-CN" w:bidi="ar-SA"/>
+        </w:rPr>
+        <w:t>-</w:t>
+      </w:r>
+      <w:r>
+        <w:rPr>
+          <w:rFonts w:hint="eastAsia" w:asciiTheme="minorHAnsi" w:hAnsiTheme="minorHAnsi" w:eastAsiaTheme="minorEastAsia" w:cstheme="minorBidi"/>
+          <w:b w:val="0"/>
+          <w:bCs w:val="0"/>
+          <w:kern w:val="2"/>
+          <w:sz w:val="21"/>
+          <w:szCs w:val="24"/>
+          <w:lang w:val="en-US" w:eastAsia="zh-CN" w:bidi="ar-SA"/>
+        </w:rPr>
+        <w:t>2.17-</w:t>
+      </w:r>
+      <w:r>
+        <w:rPr>
+          <w:rFonts w:hint="eastAsia" w:cstheme="minorBidi"/>
+          <w:b w:val="0"/>
+          <w:bCs w:val="0"/>
+          <w:kern w:val="2"/>
+          <w:sz w:val="21"/>
+          <w:szCs w:val="24"/>
+          <w:lang w:val="en-US" w:eastAsia="zh-CN" w:bidi="ar-SA"/>
+        </w:rPr>
+        <w:t>222</w:t>
+      </w:r>
+      <w:r>
+        <w:rPr>
+          <w:rFonts w:hint="eastAsia" w:asciiTheme="minorHAnsi" w:hAnsiTheme="minorHAnsi" w:eastAsiaTheme="minorEastAsia" w:cstheme="minorBidi"/>
+          <w:b w:val="0"/>
+          <w:bCs w:val="0"/>
+          <w:kern w:val="2"/>
+          <w:sz w:val="21"/>
+          <w:szCs w:val="24"/>
+          <w:lang w:val="en-US" w:eastAsia="zh-CN" w:bidi="ar-SA"/>
+        </w:rPr>
+        <w:t>.el7</w:t>
+      </w:r>
+      <w:r>
+        <w:rPr>
+          <w:rFonts w:hint="eastAsia" w:cstheme="minorBidi"/>
+          <w:b w:val="0"/>
+          <w:bCs w:val="0"/>
+          <w:kern w:val="2"/>
+          <w:sz w:val="21"/>
+          <w:szCs w:val="24"/>
+          <w:lang w:val="en-US" w:eastAsia="zh-CN" w:bidi="ar-SA"/>
+        </w:rPr>
+        <w:t>卸载后装</w:t>
+      </w:r>
+      <w:r>
+        <w:rPr>
+          <w:rFonts w:hint="eastAsia" w:asciiTheme="minorHAnsi" w:hAnsiTheme="minorHAnsi" w:eastAsiaTheme="minorEastAsia" w:cstheme="minorBidi"/>
+          <w:b w:val="0"/>
+          <w:bCs w:val="0"/>
+          <w:kern w:val="2"/>
+          <w:sz w:val="21"/>
+          <w:szCs w:val="24"/>
+          <w:lang w:val="en-US" w:eastAsia="zh-CN" w:bidi="ar-SA"/>
+        </w:rPr>
+        <w:t>glibc</w:t>
+      </w:r>
+      <w:r>
+        <w:rPr>
+          <w:rFonts w:hint="eastAsia" w:cstheme="minorBidi"/>
+          <w:b w:val="0"/>
+          <w:bCs w:val="0"/>
+          <w:kern w:val="2"/>
+          <w:sz w:val="21"/>
+          <w:szCs w:val="24"/>
+          <w:lang w:val="en-US" w:eastAsia="zh-CN" w:bidi="ar-SA"/>
+        </w:rPr>
+        <w:t>-</w:t>
+      </w:r>
+      <w:r>
+        <w:rPr>
+          <w:rFonts w:hint="eastAsia" w:asciiTheme="minorHAnsi" w:hAnsiTheme="minorHAnsi" w:eastAsiaTheme="minorEastAsia" w:cstheme="minorBidi"/>
+          <w:b w:val="0"/>
+          <w:bCs w:val="0"/>
+          <w:kern w:val="2"/>
+          <w:sz w:val="21"/>
+          <w:szCs w:val="24"/>
+          <w:lang w:val="en-US" w:eastAsia="zh-CN" w:bidi="ar-SA"/>
+        </w:rPr>
+        <w:t>2.17-196.el7</w:t>
+      </w:r>
+      <w:r>
+        <w:rPr>
+          <w:rFonts w:hint="eastAsia" w:cstheme="minorBidi"/>
+          <w:b w:val="0"/>
+          <w:bCs w:val="0"/>
+          <w:kern w:val="2"/>
+          <w:sz w:val="21"/>
+          <w:szCs w:val="24"/>
+          <w:lang w:val="en-US" w:eastAsia="zh-CN" w:bidi="ar-SA"/>
+        </w:rPr>
+        <w:t>就行</w:t>
+      </w:r>
     </w:p>
     <w:sectPr>
       <w:cols w:space="0" w:num="1"/>
